--- a/Informe.docx
+++ b/Informe.docx
@@ -47,8 +47,19 @@
                 <w:sz w:val="32"/>
                 <w:szCs w:val="28"/>
               </w:rPr>
-              <w:t>Estructura de Datos y Análisis de Algoritmos</w:t>
+              <w:t xml:space="preserve">Paradigmas de </w:t>
             </w:r>
+            <w:proofErr w:type="spellStart"/>
+            <w:r>
+              <w:rPr>
+                <w:rFonts w:ascii="Arial" w:hAnsi="Arial" w:cs="Arial"/>
+                <w:b/>
+                <w:sz w:val="32"/>
+                <w:szCs w:val="28"/>
+              </w:rPr>
+              <w:t>programacion</w:t>
+            </w:r>
+            <w:proofErr w:type="spellEnd"/>
           </w:p>
           <w:p>
             <w:pPr>
@@ -133,7 +144,7 @@
               <w:rPr>
                 <w:rFonts w:ascii="Arial" w:hAnsi="Arial" w:cs="Arial"/>
                 <w:b/>
-                <w:sz w:val="28"/>
+                <w:sz w:val="24"/>
                 <w:szCs w:val="28"/>
               </w:rPr>
             </w:pPr>
@@ -144,7 +155,28 @@
                 <w:sz w:val="24"/>
                 <w:szCs w:val="28"/>
               </w:rPr>
-              <w:t>&lt;INTEGRANTES&gt;</w:t>
+              <w:t xml:space="preserve">Andres Muñoz Bravo </w:t>
+            </w:r>
+          </w:p>
+          <w:p>
+            <w:pPr>
+              <w:jc w:val="center"/>
+              <w:rPr>
+                <w:rFonts w:ascii="Arial" w:hAnsi="Arial" w:cs="Arial"/>
+                <w:b/>
+                <w:sz w:val="28"/>
+                <w:szCs w:val="28"/>
+                <w:u w:val="single"/>
+              </w:rPr>
+            </w:pPr>
+            <w:r>
+              <w:rPr>
+                <w:rFonts w:ascii="Arial" w:hAnsi="Arial" w:cs="Arial"/>
+                <w:b/>
+                <w:sz w:val="24"/>
+                <w:szCs w:val="28"/>
+              </w:rPr>
+              <w:t>19646487-5</w:t>
             </w:r>
           </w:p>
         </w:tc>
@@ -232,8 +264,18 @@
                 <w:sz w:val="24"/>
                 <w:szCs w:val="24"/>
               </w:rPr>
-              <w:t>&lt;Nombre Profesor&gt;</w:t>
+              <w:t xml:space="preserve">Roberto Gonzales </w:t>
             </w:r>
+            <w:proofErr w:type="spellStart"/>
+            <w:r>
+              <w:rPr>
+                <w:rFonts w:ascii="Arial" w:hAnsi="Arial" w:cs="Arial"/>
+                <w:sz w:val="24"/>
+                <w:szCs w:val="24"/>
+              </w:rPr>
+              <w:t>Ibañes</w:t>
+            </w:r>
+            <w:proofErr w:type="spellEnd"/>
           </w:p>
         </w:tc>
       </w:tr>
@@ -280,15 +322,6 @@
                 <w:szCs w:val="24"/>
               </w:rPr>
             </w:pPr>
-            <w:r>
-              <w:rPr>
-                <w:rFonts w:ascii="Arial" w:hAnsi="Arial" w:cs="Arial"/>
-                <w:color w:val="000000" w:themeColor="text1"/>
-                <w:sz w:val="24"/>
-                <w:szCs w:val="24"/>
-              </w:rPr>
-              <w:t>Ayudante:</w:t>
-            </w:r>
           </w:p>
         </w:tc>
       </w:tr>
@@ -311,14 +344,6 @@
                 <w:szCs w:val="24"/>
               </w:rPr>
             </w:pPr>
-            <w:r>
-              <w:rPr>
-                <w:rFonts w:ascii="Arial" w:hAnsi="Arial" w:cs="Arial"/>
-                <w:sz w:val="24"/>
-                <w:szCs w:val="24"/>
-              </w:rPr>
-              <w:t>&lt;Nombre Ayudante&gt;</w:t>
-            </w:r>
           </w:p>
           <w:p>
             <w:pPr>
@@ -426,8 +451,10 @@
                 <w:sz w:val="24"/>
                 <w:szCs w:val="24"/>
               </w:rPr>
-              <w:t>&lt;Año&gt;</w:t>
+              <w:t>2016</w:t>
             </w:r>
+            <w:bookmarkStart w:id="1" w:name="_GoBack"/>
+            <w:bookmarkEnd w:id="1"/>
           </w:p>
         </w:tc>
         <w:tc>
@@ -545,12 +572,12 @@
       <w:pPr>
         <w:pStyle w:val="NoCaptulo"/>
       </w:pPr>
-      <w:bookmarkStart w:id="1" w:name="_Toc418182010"/>
+      <w:bookmarkStart w:id="2" w:name="_Toc462437007"/>
       <w:r>
         <w:lastRenderedPageBreak/>
         <w:t>Tabla de Contenidos</w:t>
       </w:r>
-      <w:bookmarkEnd w:id="1"/>
+      <w:bookmarkEnd w:id="2"/>
     </w:p>
     <w:sdt>
       <w:sdtPr>
@@ -604,7 +631,7 @@
             </w:rPr>
             <w:fldChar w:fldCharType="separate"/>
           </w:r>
-          <w:hyperlink w:anchor="_Toc418182010" w:history="1">
+          <w:hyperlink w:anchor="_Toc462437007" w:history="1">
             <w:r>
               <w:rPr>
                 <w:rStyle w:val="Hipervnculo"/>
@@ -631,7 +658,7 @@
                 <w:noProof/>
                 <w:webHidden/>
               </w:rPr>
-              <w:instrText xml:space="preserve"> PAGEREF _Toc418182010 \h </w:instrText>
+              <w:instrText xml:space="preserve"> PAGEREF _Toc462437007 \h </w:instrText>
             </w:r>
             <w:r>
               <w:rPr>
@@ -674,7 +701,7 @@
               <w:lang w:eastAsia="es-CL"/>
             </w:rPr>
           </w:pPr>
-          <w:hyperlink w:anchor="_Toc418182011" w:history="1">
+          <w:hyperlink w:anchor="_Toc462437008" w:history="1">
             <w:r>
               <w:rPr>
                 <w:rStyle w:val="Hipervnculo"/>
@@ -702,7 +729,7 @@
                 <w:noProof/>
                 <w:webHidden/>
               </w:rPr>
-              <w:instrText xml:space="preserve"> PAGEREF _Toc418182011 \h </w:instrText>
+              <w:instrText xml:space="preserve"> PAGEREF _Toc462437008 \h </w:instrText>
             </w:r>
             <w:r>
               <w:rPr>
@@ -745,7 +772,7 @@
               <w:lang w:eastAsia="es-CL"/>
             </w:rPr>
           </w:pPr>
-          <w:hyperlink w:anchor="_Toc418182012" w:history="1">
+          <w:hyperlink w:anchor="_Toc462437009" w:history="1">
             <w:r>
               <w:rPr>
                 <w:rStyle w:val="Hipervnculo"/>
@@ -773,7 +800,7 @@
                 <w:noProof/>
                 <w:webHidden/>
               </w:rPr>
-              <w:instrText xml:space="preserve"> PAGEREF _Toc418182012 \h </w:instrText>
+              <w:instrText xml:space="preserve"> PAGEREF _Toc462437009 \h </w:instrText>
             </w:r>
             <w:r>
               <w:rPr>
@@ -817,7 +844,7 @@
               <w:lang w:eastAsia="es-CL"/>
             </w:rPr>
           </w:pPr>
-          <w:hyperlink w:anchor="_Toc418182013" w:history="1">
+          <w:hyperlink w:anchor="_Toc462437010" w:history="1">
             <w:r>
               <w:rPr>
                 <w:rStyle w:val="Hipervnculo"/>
@@ -837,16 +864,8 @@
               <w:rPr>
                 <w:rStyle w:val="Hipervnculo"/>
                 <w:noProof/>
-                <w:lang w:val="en-US"/>
               </w:rPr>
-              <w:t>&lt;</w:t>
-            </w:r>
-            <w:r>
-              <w:rPr>
-                <w:rStyle w:val="Hipervnculo"/>
-                <w:noProof/>
-              </w:rPr>
-              <w:t>Nombre Capítulo&gt;</w:t>
+              <w:t>Introducción</w:t>
             </w:r>
             <w:r>
               <w:rPr>
@@ -867,437 +886,7 @@
                 <w:noProof/>
                 <w:webHidden/>
               </w:rPr>
-              <w:instrText xml:space="preserve"> PAGEREF _Toc418182013 \h </w:instrText>
-            </w:r>
-            <w:r>
-              <w:rPr>
-                <w:noProof/>
-                <w:webHidden/>
-              </w:rPr>
-            </w:r>
-            <w:r>
-              <w:rPr>
-                <w:noProof/>
-                <w:webHidden/>
-              </w:rPr>
-              <w:fldChar w:fldCharType="separate"/>
-            </w:r>
-            <w:r>
-              <w:rPr>
-                <w:noProof/>
-                <w:webHidden/>
-              </w:rPr>
-              <w:t>1</w:t>
-            </w:r>
-            <w:r>
-              <w:rPr>
-                <w:noProof/>
-                <w:webHidden/>
-              </w:rPr>
-              <w:fldChar w:fldCharType="end"/>
-            </w:r>
-          </w:hyperlink>
-        </w:p>
-        <w:p>
-          <w:pPr>
-            <w:pStyle w:val="TDC2"/>
-            <w:tabs>
-              <w:tab w:val="left" w:pos="880"/>
-              <w:tab w:val="right" w:leader="dot" w:pos="8828"/>
-            </w:tabs>
-            <w:rPr>
-              <w:rFonts w:asciiTheme="minorHAnsi" w:eastAsiaTheme="minorEastAsia" w:hAnsiTheme="minorHAnsi" w:cstheme="minorBidi"/>
-              <w:noProof/>
-              <w:lang w:eastAsia="es-CL"/>
-            </w:rPr>
-          </w:pPr>
-          <w:hyperlink w:anchor="_Toc418182014" w:history="1">
-            <w:r>
-              <w:rPr>
-                <w:rStyle w:val="Hipervnculo"/>
-                <w:noProof/>
-              </w:rPr>
-              <w:t>1.1</w:t>
-            </w:r>
-            <w:r>
-              <w:rPr>
-                <w:rFonts w:asciiTheme="minorHAnsi" w:eastAsiaTheme="minorEastAsia" w:hAnsiTheme="minorHAnsi" w:cstheme="minorBidi"/>
-                <w:noProof/>
-                <w:lang w:eastAsia="es-CL"/>
-              </w:rPr>
-              <w:tab/>
-            </w:r>
-            <w:r>
-              <w:rPr>
-                <w:rStyle w:val="Hipervnculo"/>
-                <w:noProof/>
-              </w:rPr>
-              <w:t>&lt;SUBTÍTULO I&gt;</w:t>
-            </w:r>
-            <w:r>
-              <w:rPr>
-                <w:noProof/>
-                <w:webHidden/>
-              </w:rPr>
-              <w:tab/>
-            </w:r>
-            <w:r>
-              <w:rPr>
-                <w:noProof/>
-                <w:webHidden/>
-              </w:rPr>
-              <w:fldChar w:fldCharType="begin"/>
-            </w:r>
-            <w:r>
-              <w:rPr>
-                <w:noProof/>
-                <w:webHidden/>
-              </w:rPr>
-              <w:instrText xml:space="preserve"> PAGEREF _Toc418182014 \h </w:instrText>
-            </w:r>
-            <w:r>
-              <w:rPr>
-                <w:noProof/>
-                <w:webHidden/>
-              </w:rPr>
-            </w:r>
-            <w:r>
-              <w:rPr>
-                <w:noProof/>
-                <w:webHidden/>
-              </w:rPr>
-              <w:fldChar w:fldCharType="separate"/>
-            </w:r>
-            <w:r>
-              <w:rPr>
-                <w:noProof/>
-                <w:webHidden/>
-              </w:rPr>
-              <w:t>1</w:t>
-            </w:r>
-            <w:r>
-              <w:rPr>
-                <w:noProof/>
-                <w:webHidden/>
-              </w:rPr>
-              <w:fldChar w:fldCharType="end"/>
-            </w:r>
-          </w:hyperlink>
-        </w:p>
-        <w:p>
-          <w:pPr>
-            <w:pStyle w:val="TDC1"/>
-            <w:tabs>
-              <w:tab w:val="left" w:pos="1540"/>
-              <w:tab w:val="right" w:leader="dot" w:pos="8828"/>
-            </w:tabs>
-            <w:rPr>
-              <w:rFonts w:asciiTheme="minorHAnsi" w:eastAsiaTheme="minorEastAsia" w:hAnsiTheme="minorHAnsi" w:cstheme="minorBidi"/>
-              <w:noProof/>
-              <w:lang w:eastAsia="es-CL"/>
-            </w:rPr>
-          </w:pPr>
-          <w:hyperlink w:anchor="_Toc418182015" w:history="1">
-            <w:r>
-              <w:rPr>
-                <w:rStyle w:val="Hipervnculo"/>
-                <w:noProof/>
-              </w:rPr>
-              <w:t>CAPÍTULO 2.</w:t>
-            </w:r>
-            <w:r>
-              <w:rPr>
-                <w:rFonts w:asciiTheme="minorHAnsi" w:eastAsiaTheme="minorEastAsia" w:hAnsiTheme="minorHAnsi" w:cstheme="minorBidi"/>
-                <w:noProof/>
-                <w:lang w:eastAsia="es-CL"/>
-              </w:rPr>
-              <w:tab/>
-            </w:r>
-            <w:r>
-              <w:rPr>
-                <w:rStyle w:val="Hipervnculo"/>
-                <w:noProof/>
-              </w:rPr>
-              <w:t>&lt;Nombre Capítulo 2&gt;</w:t>
-            </w:r>
-            <w:r>
-              <w:rPr>
-                <w:noProof/>
-                <w:webHidden/>
-              </w:rPr>
-              <w:tab/>
-            </w:r>
-            <w:r>
-              <w:rPr>
-                <w:noProof/>
-                <w:webHidden/>
-              </w:rPr>
-              <w:fldChar w:fldCharType="begin"/>
-            </w:r>
-            <w:r>
-              <w:rPr>
-                <w:noProof/>
-                <w:webHidden/>
-              </w:rPr>
-              <w:instrText xml:space="preserve"> PAGEREF _Toc418182015 \h </w:instrText>
-            </w:r>
-            <w:r>
-              <w:rPr>
-                <w:noProof/>
-                <w:webHidden/>
-              </w:rPr>
-            </w:r>
-            <w:r>
-              <w:rPr>
-                <w:noProof/>
-                <w:webHidden/>
-              </w:rPr>
-              <w:fldChar w:fldCharType="separate"/>
-            </w:r>
-            <w:r>
-              <w:rPr>
-                <w:noProof/>
-                <w:webHidden/>
-              </w:rPr>
-              <w:t>2</w:t>
-            </w:r>
-            <w:r>
-              <w:rPr>
-                <w:noProof/>
-                <w:webHidden/>
-              </w:rPr>
-              <w:fldChar w:fldCharType="end"/>
-            </w:r>
-          </w:hyperlink>
-        </w:p>
-        <w:p>
-          <w:pPr>
-            <w:pStyle w:val="TDC2"/>
-            <w:tabs>
-              <w:tab w:val="left" w:pos="880"/>
-              <w:tab w:val="right" w:leader="dot" w:pos="8828"/>
-            </w:tabs>
-            <w:rPr>
-              <w:rFonts w:asciiTheme="minorHAnsi" w:eastAsiaTheme="minorEastAsia" w:hAnsiTheme="minorHAnsi" w:cstheme="minorBidi"/>
-              <w:noProof/>
-              <w:lang w:eastAsia="es-CL"/>
-            </w:rPr>
-          </w:pPr>
-          <w:hyperlink w:anchor="_Toc418182018" w:history="1">
-            <w:r>
-              <w:rPr>
-                <w:rStyle w:val="Hipervnculo"/>
-                <w:noProof/>
-              </w:rPr>
-              <w:t>2.1</w:t>
-            </w:r>
-            <w:r>
-              <w:rPr>
-                <w:rFonts w:asciiTheme="minorHAnsi" w:eastAsiaTheme="minorEastAsia" w:hAnsiTheme="minorHAnsi" w:cstheme="minorBidi"/>
-                <w:noProof/>
-                <w:lang w:eastAsia="es-CL"/>
-              </w:rPr>
-              <w:tab/>
-            </w:r>
-            <w:r>
-              <w:rPr>
-                <w:rStyle w:val="Hipervnculo"/>
-                <w:noProof/>
-              </w:rPr>
-              <w:t>&lt;SUBTÍTULO&gt;</w:t>
-            </w:r>
-            <w:r>
-              <w:rPr>
-                <w:noProof/>
-                <w:webHidden/>
-              </w:rPr>
-              <w:tab/>
-            </w:r>
-            <w:r>
-              <w:rPr>
-                <w:noProof/>
-                <w:webHidden/>
-              </w:rPr>
-              <w:fldChar w:fldCharType="begin"/>
-            </w:r>
-            <w:r>
-              <w:rPr>
-                <w:noProof/>
-                <w:webHidden/>
-              </w:rPr>
-              <w:instrText xml:space="preserve"> PAGEREF _Toc418182018 \h </w:instrText>
-            </w:r>
-            <w:r>
-              <w:rPr>
-                <w:noProof/>
-                <w:webHidden/>
-              </w:rPr>
-            </w:r>
-            <w:r>
-              <w:rPr>
-                <w:noProof/>
-                <w:webHidden/>
-              </w:rPr>
-              <w:fldChar w:fldCharType="separate"/>
-            </w:r>
-            <w:r>
-              <w:rPr>
-                <w:noProof/>
-                <w:webHidden/>
-              </w:rPr>
-              <w:t>2</w:t>
-            </w:r>
-            <w:r>
-              <w:rPr>
-                <w:noProof/>
-                <w:webHidden/>
-              </w:rPr>
-              <w:fldChar w:fldCharType="end"/>
-            </w:r>
-          </w:hyperlink>
-        </w:p>
-        <w:p>
-          <w:pPr>
-            <w:pStyle w:val="TDC3"/>
-            <w:tabs>
-              <w:tab w:val="left" w:pos="1320"/>
-              <w:tab w:val="right" w:leader="dot" w:pos="8828"/>
-            </w:tabs>
-            <w:rPr>
-              <w:rFonts w:asciiTheme="minorHAnsi" w:eastAsiaTheme="minorEastAsia" w:hAnsiTheme="minorHAnsi" w:cstheme="minorBidi"/>
-              <w:noProof/>
-              <w:lang w:eastAsia="es-CL"/>
-            </w:rPr>
-          </w:pPr>
-          <w:hyperlink w:anchor="_Toc418182019" w:history="1">
-            <w:r>
-              <w:rPr>
-                <w:rStyle w:val="Hipervnculo"/>
-                <w:noProof/>
-              </w:rPr>
-              <w:t>2.1.1</w:t>
-            </w:r>
-            <w:r>
-              <w:rPr>
-                <w:rFonts w:asciiTheme="minorHAnsi" w:eastAsiaTheme="minorEastAsia" w:hAnsiTheme="minorHAnsi" w:cstheme="minorBidi"/>
-                <w:noProof/>
-                <w:lang w:eastAsia="es-CL"/>
-              </w:rPr>
-              <w:tab/>
-            </w:r>
-            <w:r>
-              <w:rPr>
-                <w:rStyle w:val="Hipervnculo"/>
-                <w:noProof/>
-              </w:rPr>
-              <w:t>&lt;Subtitulo 2&gt;</w:t>
-            </w:r>
-            <w:r>
-              <w:rPr>
-                <w:noProof/>
-                <w:webHidden/>
-              </w:rPr>
-              <w:tab/>
-            </w:r>
-            <w:r>
-              <w:rPr>
-                <w:noProof/>
-                <w:webHidden/>
-              </w:rPr>
-              <w:fldChar w:fldCharType="begin"/>
-            </w:r>
-            <w:r>
-              <w:rPr>
-                <w:noProof/>
-                <w:webHidden/>
-              </w:rPr>
-              <w:instrText xml:space="preserve"> PAGEREF _Toc418182019 \h </w:instrText>
-            </w:r>
-            <w:r>
-              <w:rPr>
-                <w:noProof/>
-                <w:webHidden/>
-              </w:rPr>
-            </w:r>
-            <w:r>
-              <w:rPr>
-                <w:noProof/>
-                <w:webHidden/>
-              </w:rPr>
-              <w:fldChar w:fldCharType="separate"/>
-            </w:r>
-            <w:r>
-              <w:rPr>
-                <w:noProof/>
-                <w:webHidden/>
-              </w:rPr>
-              <w:t>2</w:t>
-            </w:r>
-            <w:r>
-              <w:rPr>
-                <w:noProof/>
-                <w:webHidden/>
-              </w:rPr>
-              <w:fldChar w:fldCharType="end"/>
-            </w:r>
-          </w:hyperlink>
-        </w:p>
-        <w:p>
-          <w:pPr>
-            <w:pStyle w:val="TDC2"/>
-            <w:tabs>
-              <w:tab w:val="left" w:pos="880"/>
-              <w:tab w:val="right" w:leader="dot" w:pos="8828"/>
-            </w:tabs>
-            <w:rPr>
-              <w:rFonts w:asciiTheme="minorHAnsi" w:eastAsiaTheme="minorEastAsia" w:hAnsiTheme="minorHAnsi" w:cstheme="minorBidi"/>
-              <w:noProof/>
-              <w:lang w:eastAsia="es-CL"/>
-            </w:rPr>
-          </w:pPr>
-          <w:hyperlink w:anchor="_Toc418182020" w:history="1">
-            <w:r>
-              <w:rPr>
-                <w:rStyle w:val="Hipervnculo"/>
-                <w:noProof/>
-              </w:rPr>
-              <w:t>2.2</w:t>
-            </w:r>
-            <w:r>
-              <w:rPr>
-                <w:rFonts w:asciiTheme="minorHAnsi" w:eastAsiaTheme="minorEastAsia" w:hAnsiTheme="minorHAnsi" w:cstheme="minorBidi"/>
-                <w:noProof/>
-                <w:lang w:eastAsia="es-CL"/>
-              </w:rPr>
-              <w:tab/>
-            </w:r>
-            <w:r>
-              <w:rPr>
-                <w:rStyle w:val="Hipervnculo"/>
-                <w:noProof/>
-              </w:rPr>
-              <w:t>&lt;Subtítulo&gt;</w:t>
-            </w:r>
-            <w:r>
-              <w:rPr>
-                <w:noProof/>
-                <w:webHidden/>
-              </w:rPr>
-              <w:tab/>
-            </w:r>
-            <w:r>
-              <w:rPr>
-                <w:noProof/>
-                <w:webHidden/>
-              </w:rPr>
-              <w:fldChar w:fldCharType="begin"/>
-            </w:r>
-            <w:r>
-              <w:rPr>
-                <w:noProof/>
-                <w:webHidden/>
-              </w:rPr>
-              <w:instrText xml:space="preserve"> PAGEREF _Toc418182020 \h </w:instrText>
+              <w:instrText xml:space="preserve"> PAGEREF _Toc462437010 \h </w:instrText>
             </w:r>
             <w:r>
               <w:rPr>
@@ -1341,13 +930,13 @@
               <w:lang w:eastAsia="es-CL"/>
             </w:rPr>
           </w:pPr>
-          <w:hyperlink w:anchor="_Toc418182021" w:history="1">
+          <w:hyperlink w:anchor="_Toc462437011" w:history="1">
             <w:r>
               <w:rPr>
                 <w:rStyle w:val="Hipervnculo"/>
                 <w:noProof/>
               </w:rPr>
-              <w:t>CAPÍTULO 3.</w:t>
+              <w:t>CAPÍTULO 2.</w:t>
             </w:r>
             <w:r>
               <w:rPr>
@@ -1361,16 +950,8 @@
               <w:rPr>
                 <w:rStyle w:val="Hipervnculo"/>
                 <w:noProof/>
-                <w:lang w:val="en-US"/>
               </w:rPr>
-              <w:t>&lt;</w:t>
-            </w:r>
-            <w:r>
-              <w:rPr>
-                <w:rStyle w:val="Hipervnculo"/>
-                <w:noProof/>
-              </w:rPr>
-              <w:t>Nombre Capítulo&gt;</w:t>
+              <w:t>Analisís del problema</w:t>
             </w:r>
             <w:r>
               <w:rPr>
@@ -1391,93 +972,7 @@
                 <w:noProof/>
                 <w:webHidden/>
               </w:rPr>
-              <w:instrText xml:space="preserve"> PAGEREF _Toc418182021 \h </w:instrText>
-            </w:r>
-            <w:r>
-              <w:rPr>
-                <w:noProof/>
-                <w:webHidden/>
-              </w:rPr>
-            </w:r>
-            <w:r>
-              <w:rPr>
-                <w:noProof/>
-                <w:webHidden/>
-              </w:rPr>
-              <w:fldChar w:fldCharType="separate"/>
-            </w:r>
-            <w:r>
-              <w:rPr>
-                <w:noProof/>
-                <w:webHidden/>
-              </w:rPr>
-              <w:t>4</w:t>
-            </w:r>
-            <w:r>
-              <w:rPr>
-                <w:noProof/>
-                <w:webHidden/>
-              </w:rPr>
-              <w:fldChar w:fldCharType="end"/>
-            </w:r>
-          </w:hyperlink>
-        </w:p>
-        <w:p>
-          <w:pPr>
-            <w:pStyle w:val="TDC2"/>
-            <w:tabs>
-              <w:tab w:val="left" w:pos="880"/>
-              <w:tab w:val="right" w:leader="dot" w:pos="8828"/>
-            </w:tabs>
-            <w:rPr>
-              <w:rFonts w:asciiTheme="minorHAnsi" w:eastAsiaTheme="minorEastAsia" w:hAnsiTheme="minorHAnsi" w:cstheme="minorBidi"/>
-              <w:noProof/>
-              <w:lang w:eastAsia="es-CL"/>
-            </w:rPr>
-          </w:pPr>
-          <w:hyperlink w:anchor="_Toc418182023" w:history="1">
-            <w:r>
-              <w:rPr>
-                <w:rStyle w:val="Hipervnculo"/>
-                <w:noProof/>
-              </w:rPr>
-              <w:t>3.1</w:t>
-            </w:r>
-            <w:r>
-              <w:rPr>
-                <w:rFonts w:asciiTheme="minorHAnsi" w:eastAsiaTheme="minorEastAsia" w:hAnsiTheme="minorHAnsi" w:cstheme="minorBidi"/>
-                <w:noProof/>
-                <w:lang w:eastAsia="es-CL"/>
-              </w:rPr>
-              <w:tab/>
-            </w:r>
-            <w:r>
-              <w:rPr>
-                <w:rStyle w:val="Hipervnculo"/>
-                <w:noProof/>
-              </w:rPr>
-              <w:t>&lt;SUBTÍTULO I&gt;</w:t>
-            </w:r>
-            <w:r>
-              <w:rPr>
-                <w:noProof/>
-                <w:webHidden/>
-              </w:rPr>
-              <w:tab/>
-            </w:r>
-            <w:r>
-              <w:rPr>
-                <w:noProof/>
-                <w:webHidden/>
-              </w:rPr>
-              <w:fldChar w:fldCharType="begin"/>
-            </w:r>
-            <w:r>
-              <w:rPr>
-                <w:noProof/>
-                <w:webHidden/>
-              </w:rPr>
-              <w:instrText xml:space="preserve"> PAGEREF _Toc418182023 \h </w:instrText>
+              <w:instrText xml:space="preserve"> PAGEREF _Toc462437011 \h </w:instrText>
             </w:r>
             <w:r>
               <w:rPr>
@@ -1521,14 +1016,358 @@
               <w:lang w:eastAsia="es-CL"/>
             </w:rPr>
           </w:pPr>
-          <w:hyperlink w:anchor="_Toc418182024" w:history="1">
+          <w:hyperlink w:anchor="_Toc462437012" w:history="1">
+            <w:r>
+              <w:rPr>
+                <w:rStyle w:val="Hipervnculo"/>
+                <w:noProof/>
+              </w:rPr>
+              <w:t>CAPÍTULO 3.</w:t>
+            </w:r>
+            <w:r>
+              <w:rPr>
+                <w:rFonts w:asciiTheme="minorHAnsi" w:eastAsiaTheme="minorEastAsia" w:hAnsiTheme="minorHAnsi" w:cstheme="minorBidi"/>
+                <w:noProof/>
+                <w:lang w:eastAsia="es-CL"/>
+              </w:rPr>
+              <w:tab/>
+            </w:r>
+            <w:r>
+              <w:rPr>
+                <w:rStyle w:val="Hipervnculo"/>
+                <w:noProof/>
+              </w:rPr>
+              <w:t>Diseño de la solución</w:t>
+            </w:r>
+            <w:r>
+              <w:rPr>
+                <w:noProof/>
+                <w:webHidden/>
+              </w:rPr>
+              <w:tab/>
+            </w:r>
+            <w:r>
+              <w:rPr>
+                <w:noProof/>
+                <w:webHidden/>
+              </w:rPr>
+              <w:fldChar w:fldCharType="begin"/>
+            </w:r>
+            <w:r>
+              <w:rPr>
+                <w:noProof/>
+                <w:webHidden/>
+              </w:rPr>
+              <w:instrText xml:space="preserve"> PAGEREF _Toc462437012 \h </w:instrText>
+            </w:r>
+            <w:r>
+              <w:rPr>
+                <w:noProof/>
+                <w:webHidden/>
+              </w:rPr>
+            </w:r>
+            <w:r>
+              <w:rPr>
+                <w:noProof/>
+                <w:webHidden/>
+              </w:rPr>
+              <w:fldChar w:fldCharType="separate"/>
+            </w:r>
+            <w:r>
+              <w:rPr>
+                <w:noProof/>
+                <w:webHidden/>
+              </w:rPr>
+              <w:t>5</w:t>
+            </w:r>
+            <w:r>
+              <w:rPr>
+                <w:noProof/>
+                <w:webHidden/>
+              </w:rPr>
+              <w:fldChar w:fldCharType="end"/>
+            </w:r>
+          </w:hyperlink>
+        </w:p>
+        <w:p>
+          <w:pPr>
+            <w:pStyle w:val="TDC1"/>
+            <w:tabs>
+              <w:tab w:val="left" w:pos="1540"/>
+              <w:tab w:val="right" w:leader="dot" w:pos="8828"/>
+            </w:tabs>
+            <w:rPr>
+              <w:rFonts w:asciiTheme="minorHAnsi" w:eastAsiaTheme="minorEastAsia" w:hAnsiTheme="minorHAnsi" w:cstheme="minorBidi"/>
+              <w:noProof/>
+              <w:lang w:eastAsia="es-CL"/>
+            </w:rPr>
+          </w:pPr>
+          <w:hyperlink w:anchor="_Toc462437013" w:history="1">
+            <w:r>
+              <w:rPr>
+                <w:rStyle w:val="Hipervnculo"/>
+                <w:noProof/>
+              </w:rPr>
+              <w:t>CAPÍTULO 4.</w:t>
+            </w:r>
+            <w:r>
+              <w:rPr>
+                <w:rFonts w:asciiTheme="minorHAnsi" w:eastAsiaTheme="minorEastAsia" w:hAnsiTheme="minorHAnsi" w:cstheme="minorBidi"/>
+                <w:noProof/>
+                <w:lang w:eastAsia="es-CL"/>
+              </w:rPr>
+              <w:tab/>
+            </w:r>
+            <w:r>
+              <w:rPr>
+                <w:rStyle w:val="Hipervnculo"/>
+                <w:noProof/>
+              </w:rPr>
+              <w:t>Implementación</w:t>
+            </w:r>
+            <w:r>
+              <w:rPr>
+                <w:noProof/>
+                <w:webHidden/>
+              </w:rPr>
+              <w:tab/>
+            </w:r>
+            <w:r>
+              <w:rPr>
+                <w:noProof/>
+                <w:webHidden/>
+              </w:rPr>
+              <w:fldChar w:fldCharType="begin"/>
+            </w:r>
+            <w:r>
+              <w:rPr>
+                <w:noProof/>
+                <w:webHidden/>
+              </w:rPr>
+              <w:instrText xml:space="preserve"> PAGEREF _Toc462437013 \h </w:instrText>
+            </w:r>
+            <w:r>
+              <w:rPr>
+                <w:noProof/>
+                <w:webHidden/>
+              </w:rPr>
+            </w:r>
+            <w:r>
+              <w:rPr>
+                <w:noProof/>
+                <w:webHidden/>
+              </w:rPr>
+              <w:fldChar w:fldCharType="separate"/>
+            </w:r>
+            <w:r>
+              <w:rPr>
+                <w:noProof/>
+                <w:webHidden/>
+              </w:rPr>
+              <w:t>7</w:t>
+            </w:r>
+            <w:r>
+              <w:rPr>
+                <w:noProof/>
+                <w:webHidden/>
+              </w:rPr>
+              <w:fldChar w:fldCharType="end"/>
+            </w:r>
+          </w:hyperlink>
+        </w:p>
+        <w:p>
+          <w:pPr>
+            <w:pStyle w:val="TDC1"/>
+            <w:tabs>
+              <w:tab w:val="left" w:pos="1540"/>
+              <w:tab w:val="right" w:leader="dot" w:pos="8828"/>
+            </w:tabs>
+            <w:rPr>
+              <w:rFonts w:asciiTheme="minorHAnsi" w:eastAsiaTheme="minorEastAsia" w:hAnsiTheme="minorHAnsi" w:cstheme="minorBidi"/>
+              <w:noProof/>
+              <w:lang w:eastAsia="es-CL"/>
+            </w:rPr>
+          </w:pPr>
+          <w:hyperlink w:anchor="_Toc462437014" w:history="1">
+            <w:r>
+              <w:rPr>
+                <w:rStyle w:val="Hipervnculo"/>
+                <w:noProof/>
+              </w:rPr>
+              <w:t>CAPÍTULO 5.</w:t>
+            </w:r>
+            <w:r>
+              <w:rPr>
+                <w:rFonts w:asciiTheme="minorHAnsi" w:eastAsiaTheme="minorEastAsia" w:hAnsiTheme="minorHAnsi" w:cstheme="minorBidi"/>
+                <w:noProof/>
+                <w:lang w:eastAsia="es-CL"/>
+              </w:rPr>
+              <w:tab/>
+            </w:r>
+            <w:r>
+              <w:rPr>
+                <w:rStyle w:val="Hipervnculo"/>
+                <w:noProof/>
+              </w:rPr>
+              <w:t>Resulados</w:t>
+            </w:r>
+            <w:r>
+              <w:rPr>
+                <w:noProof/>
+                <w:webHidden/>
+              </w:rPr>
+              <w:tab/>
+            </w:r>
+            <w:r>
+              <w:rPr>
+                <w:noProof/>
+                <w:webHidden/>
+              </w:rPr>
+              <w:fldChar w:fldCharType="begin"/>
+            </w:r>
+            <w:r>
+              <w:rPr>
+                <w:noProof/>
+                <w:webHidden/>
+              </w:rPr>
+              <w:instrText xml:space="preserve"> PAGEREF _Toc462437014 \h </w:instrText>
+            </w:r>
+            <w:r>
+              <w:rPr>
+                <w:noProof/>
+                <w:webHidden/>
+              </w:rPr>
+            </w:r>
+            <w:r>
+              <w:rPr>
+                <w:noProof/>
+                <w:webHidden/>
+              </w:rPr>
+              <w:fldChar w:fldCharType="separate"/>
+            </w:r>
+            <w:r>
+              <w:rPr>
+                <w:noProof/>
+                <w:webHidden/>
+              </w:rPr>
+              <w:t>7</w:t>
+            </w:r>
+            <w:r>
+              <w:rPr>
+                <w:noProof/>
+                <w:webHidden/>
+              </w:rPr>
+              <w:fldChar w:fldCharType="end"/>
+            </w:r>
+          </w:hyperlink>
+        </w:p>
+        <w:p>
+          <w:pPr>
+            <w:pStyle w:val="TDC1"/>
+            <w:tabs>
+              <w:tab w:val="left" w:pos="1540"/>
+              <w:tab w:val="right" w:leader="dot" w:pos="8828"/>
+            </w:tabs>
+            <w:rPr>
+              <w:rFonts w:asciiTheme="minorHAnsi" w:eastAsiaTheme="minorEastAsia" w:hAnsiTheme="minorHAnsi" w:cstheme="minorBidi"/>
+              <w:noProof/>
+              <w:lang w:eastAsia="es-CL"/>
+            </w:rPr>
+          </w:pPr>
+          <w:hyperlink w:anchor="_Toc462437015" w:history="1">
+            <w:r>
+              <w:rPr>
+                <w:rStyle w:val="Hipervnculo"/>
+                <w:noProof/>
+              </w:rPr>
+              <w:t>CAPÍTULO 6.</w:t>
+            </w:r>
+            <w:r>
+              <w:rPr>
+                <w:rFonts w:asciiTheme="minorHAnsi" w:eastAsiaTheme="minorEastAsia" w:hAnsiTheme="minorHAnsi" w:cstheme="minorBidi"/>
+                <w:noProof/>
+                <w:lang w:eastAsia="es-CL"/>
+              </w:rPr>
+              <w:tab/>
+            </w:r>
+            <w:r>
+              <w:rPr>
+                <w:rStyle w:val="Hipervnculo"/>
+                <w:noProof/>
+              </w:rPr>
+              <w:t>Conclusión</w:t>
+            </w:r>
+            <w:r>
+              <w:rPr>
+                <w:noProof/>
+                <w:webHidden/>
+              </w:rPr>
+              <w:tab/>
+            </w:r>
+            <w:r>
+              <w:rPr>
+                <w:noProof/>
+                <w:webHidden/>
+              </w:rPr>
+              <w:fldChar w:fldCharType="begin"/>
+            </w:r>
+            <w:r>
+              <w:rPr>
+                <w:noProof/>
+                <w:webHidden/>
+              </w:rPr>
+              <w:instrText xml:space="preserve"> PAGEREF _Toc462437015 \h </w:instrText>
+            </w:r>
+            <w:r>
+              <w:rPr>
+                <w:noProof/>
+                <w:webHidden/>
+              </w:rPr>
+            </w:r>
+            <w:r>
+              <w:rPr>
+                <w:noProof/>
+                <w:webHidden/>
+              </w:rPr>
+              <w:fldChar w:fldCharType="separate"/>
+            </w:r>
+            <w:r>
+              <w:rPr>
+                <w:noProof/>
+                <w:webHidden/>
+              </w:rPr>
+              <w:t>7</w:t>
+            </w:r>
+            <w:r>
+              <w:rPr>
+                <w:noProof/>
+                <w:webHidden/>
+              </w:rPr>
+              <w:fldChar w:fldCharType="end"/>
+            </w:r>
+          </w:hyperlink>
+        </w:p>
+        <w:p>
+          <w:pPr>
+            <w:pStyle w:val="TDC1"/>
+            <w:tabs>
+              <w:tab w:val="left" w:pos="1540"/>
+              <w:tab w:val="right" w:leader="dot" w:pos="8828"/>
+            </w:tabs>
+            <w:rPr>
+              <w:rFonts w:asciiTheme="minorHAnsi" w:eastAsiaTheme="minorEastAsia" w:hAnsiTheme="minorHAnsi" w:cstheme="minorBidi"/>
+              <w:noProof/>
+              <w:lang w:eastAsia="es-CL"/>
+            </w:rPr>
+          </w:pPr>
+          <w:hyperlink w:anchor="_Toc462437016" w:history="1">
             <w:r>
               <w:rPr>
                 <w:rStyle w:val="Hipervnculo"/>
                 <w:noProof/>
                 <w:lang w:val="en-US"/>
               </w:rPr>
-              <w:t>CAPÍTULO 4.</w:t>
+              <w:t>CAPÍTULO 7.</w:t>
             </w:r>
             <w:r>
               <w:rPr>
@@ -1565,7 +1404,7 @@
                 <w:noProof/>
                 <w:webHidden/>
               </w:rPr>
-              <w:instrText xml:space="preserve"> PAGEREF _Toc418182024 \h </w:instrText>
+              <w:instrText xml:space="preserve"> PAGEREF _Toc462437016 \h </w:instrText>
             </w:r>
             <w:r>
               <w:rPr>
@@ -1585,7 +1424,7 @@
                 <w:noProof/>
                 <w:webHidden/>
               </w:rPr>
-              <w:t>5</w:t>
+              <w:t>7</w:t>
             </w:r>
             <w:r>
               <w:rPr>
@@ -1618,44 +1457,40 @@
     </w:sdt>
     <w:p>
       <w:pPr>
+        <w:pStyle w:val="NoCaptulo"/>
+        <w:rPr>
+          <w:noProof/>
+        </w:rPr>
+      </w:pPr>
+      <w:bookmarkStart w:id="3" w:name="_Toc462437008"/>
+      <w:bookmarkStart w:id="4" w:name="_Toc382441665"/>
+      <w:bookmarkStart w:id="5" w:name="_Toc382443555"/>
+      <w:bookmarkStart w:id="6" w:name="_Toc382485346"/>
+      <w:r>
         <w:rPr>
           <w:lang w:val="en-US"/>
         </w:rPr>
-      </w:pPr>
-    </w:p>
-    <w:p>
-      <w:pPr>
-        <w:pStyle w:val="NoCaptulo"/>
+        <w:t>Índice de Figuras</w:t>
+      </w:r>
+      <w:bookmarkEnd w:id="3"/>
+      <w:r>
         <w:rPr>
           <w:lang w:val="en-US"/>
         </w:rPr>
-      </w:pPr>
-      <w:bookmarkStart w:id="2" w:name="_Toc382441664"/>
-      <w:bookmarkStart w:id="3" w:name="_Toc382443554"/>
-      <w:bookmarkStart w:id="4" w:name="_Toc382485345"/>
-      <w:bookmarkStart w:id="5" w:name="_Toc418182011"/>
+        <w:fldChar w:fldCharType="begin"/>
+      </w:r>
       <w:r>
         <w:rPr>
           <w:lang w:val="en-US"/>
         </w:rPr>
-        <w:t>Í</w:t>
+        <w:instrText xml:space="preserve"> TOC \h \z \c "Ilustración" </w:instrText>
       </w:r>
       <w:r>
         <w:rPr>
           <w:lang w:val="en-US"/>
         </w:rPr>
-        <w:t>ndi</w:t>
-      </w:r>
-      <w:r>
-        <w:rPr>
-          <w:lang w:val="en-US"/>
-        </w:rPr>
-        <w:t>ce de Figuras</w:t>
-      </w:r>
-      <w:bookmarkEnd w:id="2"/>
-      <w:bookmarkEnd w:id="3"/>
-      <w:bookmarkEnd w:id="4"/>
-      <w:bookmarkEnd w:id="5"/>
+        <w:fldChar w:fldCharType="separate"/>
+      </w:r>
     </w:p>
     <w:p>
       <w:pPr>
@@ -1663,37 +1498,19 @@
         <w:tabs>
           <w:tab w:val="right" w:leader="dot" w:pos="8828"/>
         </w:tabs>
-        <w:spacing w:line="360" w:lineRule="auto"/>
         <w:rPr>
           <w:rFonts w:asciiTheme="minorHAnsi" w:eastAsiaTheme="minorEastAsia" w:hAnsiTheme="minorHAnsi" w:cstheme="minorBidi"/>
           <w:noProof/>
           <w:lang w:eastAsia="es-CL"/>
         </w:rPr>
       </w:pPr>
-      <w:r>
-        <w:fldChar w:fldCharType="begin"/>
-      </w:r>
-      <w:r>
-        <w:instrText xml:space="preserve"> TOC \h \z \c "Figura" </w:instrText>
-      </w:r>
-      <w:r>
-        <w:fldChar w:fldCharType="separate"/>
-      </w:r>
-      <w:hyperlink w:anchor="_Toc382443674" w:history="1">
+      <w:hyperlink r:id="rId11" w:anchor="_Toc462436951" w:history="1">
         <w:r>
           <w:rPr>
             <w:rStyle w:val="Hipervnculo"/>
             <w:noProof/>
           </w:rPr>
-          <w:t>Figura 2</w:t>
-        </w:r>
-        <w:r>
-          <w:rPr>
-            <w:rStyle w:val="Hipervnculo"/>
-            <w:noProof/>
-          </w:rPr>
-          <w:noBreakHyphen/>
-          <w:t>1: Ciclo BPM operacional</w:t>
+          <w:t>Ilustración 1: Archivos del programa</w:t>
         </w:r>
         <w:r>
           <w:rPr>
@@ -1714,7 +1531,7 @@
             <w:noProof/>
             <w:webHidden/>
           </w:rPr>
-          <w:instrText xml:space="preserve"> PAGEREF _Toc382443674 \h </w:instrText>
+          <w:instrText xml:space="preserve"> PAGEREF _Toc462436951 \h </w:instrText>
         </w:r>
         <w:r>
           <w:rPr>
@@ -1734,7 +1551,7 @@
             <w:noProof/>
             <w:webHidden/>
           </w:rPr>
-          <w:t>17</w:t>
+          <w:t>5</w:t>
         </w:r>
         <w:r>
           <w:rPr>
@@ -1751,28 +1568,19 @@
         <w:tabs>
           <w:tab w:val="right" w:leader="dot" w:pos="8828"/>
         </w:tabs>
-        <w:spacing w:line="360" w:lineRule="auto"/>
         <w:rPr>
           <w:rFonts w:asciiTheme="minorHAnsi" w:eastAsiaTheme="minorEastAsia" w:hAnsiTheme="minorHAnsi" w:cstheme="minorBidi"/>
           <w:noProof/>
           <w:lang w:eastAsia="es-CL"/>
         </w:rPr>
       </w:pPr>
-      <w:hyperlink w:anchor="_Toc382443675" w:history="1">
+      <w:hyperlink w:anchor="_Toc462436952" w:history="1">
         <w:r>
           <w:rPr>
             <w:rStyle w:val="Hipervnculo"/>
             <w:noProof/>
           </w:rPr>
-          <w:t>Figura 2</w:t>
-        </w:r>
-        <w:r>
-          <w:rPr>
-            <w:rStyle w:val="Hipervnculo"/>
-            <w:noProof/>
-          </w:rPr>
-          <w:noBreakHyphen/>
-          <w:t>2: Modelos operacionales</w:t>
+          <w:t>Ilustración 6: Archivo con la información de un tablero</w:t>
         </w:r>
         <w:r>
           <w:rPr>
@@ -1793,7 +1601,7 @@
             <w:noProof/>
             <w:webHidden/>
           </w:rPr>
-          <w:instrText xml:space="preserve"> PAGEREF _Toc382443675 \h </w:instrText>
+          <w:instrText xml:space="preserve"> PAGEREF _Toc462436952 \h </w:instrText>
         </w:r>
         <w:r>
           <w:rPr>
@@ -1813,7 +1621,7 @@
             <w:noProof/>
             <w:webHidden/>
           </w:rPr>
-          <w:t>19</w:t>
+          <w:t>6</w:t>
         </w:r>
         <w:r>
           <w:rPr>
@@ -1826,112 +1634,28 @@
     </w:p>
     <w:p>
       <w:pPr>
-        <w:pStyle w:val="Tabladeilustraciones"/>
-        <w:tabs>
-          <w:tab w:val="right" w:leader="dot" w:pos="8828"/>
-        </w:tabs>
-        <w:spacing w:line="360" w:lineRule="auto"/>
-        <w:rPr>
-          <w:rFonts w:asciiTheme="minorHAnsi" w:eastAsiaTheme="minorEastAsia" w:hAnsiTheme="minorHAnsi" w:cstheme="minorBidi"/>
-          <w:noProof/>
-          <w:lang w:eastAsia="es-CL"/>
-        </w:rPr>
-      </w:pPr>
-      <w:hyperlink w:anchor="_Toc382443676" w:history="1">
-        <w:r>
-          <w:rPr>
-            <w:rStyle w:val="Hipervnculo"/>
-            <w:noProof/>
-          </w:rPr>
-          <w:t>Figura 2</w:t>
-        </w:r>
-        <w:r>
-          <w:rPr>
-            <w:rStyle w:val="Hipervnculo"/>
-            <w:noProof/>
-          </w:rPr>
-          <w:noBreakHyphen/>
-          <w:t>3: Niveles de Madurez del Modelo de Harmon</w:t>
-        </w:r>
-        <w:r>
-          <w:rPr>
-            <w:noProof/>
-            <w:webHidden/>
-          </w:rPr>
-          <w:tab/>
-        </w:r>
-        <w:r>
-          <w:rPr>
-            <w:noProof/>
-            <w:webHidden/>
-          </w:rPr>
-          <w:fldChar w:fldCharType="begin"/>
-        </w:r>
-        <w:r>
-          <w:rPr>
-            <w:noProof/>
-            <w:webHidden/>
-          </w:rPr>
-          <w:instrText xml:space="preserve"> PAGEREF _Toc382443676 \h </w:instrText>
-        </w:r>
-        <w:r>
-          <w:rPr>
-            <w:noProof/>
-            <w:webHidden/>
-          </w:rPr>
-        </w:r>
-        <w:r>
-          <w:rPr>
-            <w:noProof/>
-            <w:webHidden/>
-          </w:rPr>
-          <w:fldChar w:fldCharType="separate"/>
-        </w:r>
-        <w:r>
-          <w:rPr>
-            <w:noProof/>
-            <w:webHidden/>
-          </w:rPr>
-          <w:t>21</w:t>
-        </w:r>
-        <w:r>
-          <w:rPr>
-            <w:noProof/>
-            <w:webHidden/>
-          </w:rPr>
-          <w:fldChar w:fldCharType="end"/>
-        </w:r>
-      </w:hyperlink>
-    </w:p>
-    <w:p>
-      <w:pPr>
-        <w:pStyle w:val="Contenidodelndice"/>
-      </w:pPr>
-      <w:r>
-        <w:fldChar w:fldCharType="end"/>
-      </w:r>
-    </w:p>
-    <w:p>
-      <w:pPr>
         <w:pStyle w:val="NoCaptulo"/>
         <w:rPr>
           <w:lang w:val="en-US"/>
         </w:rPr>
       </w:pPr>
-      <w:bookmarkStart w:id="6" w:name="_Toc382441665"/>
-      <w:bookmarkStart w:id="7" w:name="_Toc382443555"/>
-      <w:bookmarkStart w:id="8" w:name="_Toc382485346"/>
-      <w:bookmarkStart w:id="9" w:name="_Toc418182012"/>
+      <w:r>
+        <w:rPr>
+          <w:lang w:val="en-US"/>
+        </w:rPr>
+        <w:fldChar w:fldCharType="end"/>
+      </w:r>
+      <w:bookmarkStart w:id="7" w:name="_Toc462437009"/>
       <w:r>
         <w:rPr>
           <w:lang w:val="en-US"/>
         </w:rPr>
         <w:t>Índice de Tablas</w:t>
       </w:r>
+      <w:bookmarkEnd w:id="4"/>
+      <w:bookmarkEnd w:id="5"/>
       <w:bookmarkEnd w:id="6"/>
       <w:bookmarkEnd w:id="7"/>
-      <w:bookmarkEnd w:id="8"/>
-      <w:bookmarkEnd w:id="9"/>
     </w:p>
     <w:p>
       <w:pPr>
@@ -1943,100 +1667,45 @@
     </w:p>
     <w:p>
       <w:pPr>
-        <w:pStyle w:val="Tabladeilustraciones"/>
-        <w:tabs>
-          <w:tab w:val="right" w:leader="dot" w:pos="8828"/>
-        </w:tabs>
-        <w:spacing w:line="360" w:lineRule="auto"/>
-        <w:rPr>
-          <w:rFonts w:asciiTheme="minorHAnsi" w:eastAsiaTheme="minorEastAsia" w:hAnsiTheme="minorHAnsi" w:cstheme="minorBidi"/>
-          <w:noProof/>
-          <w:sz w:val="24"/>
-          <w:lang w:eastAsia="es-CL"/>
-        </w:rPr>
-      </w:pPr>
-      <w:r>
-        <w:fldChar w:fldCharType="begin"/>
-      </w:r>
-      <w:r>
-        <w:instrText xml:space="preserve"> TOC \h \z \c "Tabla" </w:instrText>
-      </w:r>
-      <w:r>
-        <w:fldChar w:fldCharType="separate"/>
-      </w:r>
-      <w:hyperlink w:anchor="_Toc382443706" w:history="1">
-        <w:r>
-          <w:rPr>
-            <w:rStyle w:val="Hipervnculo"/>
-            <w:noProof/>
-            <w:sz w:val="24"/>
-          </w:rPr>
-          <w:t>Tabla 5.1: Métricas de los procesos de núcleo</w:t>
-        </w:r>
-        <w:r>
-          <w:rPr>
-            <w:noProof/>
-            <w:webHidden/>
-            <w:sz w:val="24"/>
-          </w:rPr>
-          <w:tab/>
-        </w:r>
-        <w:r>
-          <w:rPr>
-            <w:noProof/>
-            <w:webHidden/>
-            <w:sz w:val="24"/>
-          </w:rPr>
-          <w:fldChar w:fldCharType="begin"/>
-        </w:r>
-        <w:r>
-          <w:rPr>
-            <w:noProof/>
-            <w:webHidden/>
-            <w:sz w:val="24"/>
-          </w:rPr>
-          <w:instrText xml:space="preserve"> PAGEREF _Toc382443706 \h </w:instrText>
-        </w:r>
-        <w:r>
-          <w:rPr>
-            <w:noProof/>
-            <w:webHidden/>
-            <w:sz w:val="24"/>
-          </w:rPr>
-        </w:r>
-        <w:r>
-          <w:rPr>
-            <w:noProof/>
-            <w:webHidden/>
-            <w:sz w:val="24"/>
-          </w:rPr>
-          <w:fldChar w:fldCharType="separate"/>
-        </w:r>
-        <w:r>
-          <w:rPr>
-            <w:noProof/>
-            <w:webHidden/>
-            <w:sz w:val="24"/>
-          </w:rPr>
-          <w:t>182</w:t>
-        </w:r>
-        <w:r>
-          <w:rPr>
-            <w:noProof/>
-            <w:webHidden/>
-            <w:sz w:val="24"/>
-          </w:rPr>
-          <w:fldChar w:fldCharType="end"/>
-        </w:r>
-      </w:hyperlink>
+        <w:pStyle w:val="Contenidodelndice"/>
+      </w:pPr>
+      <w:proofErr w:type="spellStart"/>
+      <w:r>
+        <w:t>Tabla</w:t>
+      </w:r>
+      <w:proofErr w:type="spellEnd"/>
+      <w:r>
+        <w:t xml:space="preserve"> de </w:t>
+      </w:r>
+      <w:proofErr w:type="spellStart"/>
+      <w:r>
+        <w:t>porcentajes</w:t>
+      </w:r>
+      <w:proofErr w:type="spellEnd"/>
+      <w:r>
+        <w:t xml:space="preserve"> de las </w:t>
+      </w:r>
+      <w:proofErr w:type="spellStart"/>
+      <w:r>
+        <w:t>funcinones</w:t>
+      </w:r>
+      <w:proofErr w:type="spellEnd"/>
+      <w:r>
+        <w:t xml:space="preserve"> </w:t>
+      </w:r>
+      <w:proofErr w:type="spellStart"/>
+      <w:r>
+        <w:t>realizadas</w:t>
+      </w:r>
+      <w:proofErr w:type="spellEnd"/>
+      <w:r>
+        <w:t>………………………………………7</w:t>
+      </w:r>
     </w:p>
     <w:p>
       <w:pPr>
         <w:pStyle w:val="Contenidodelndice"/>
       </w:pPr>
-      <w:r>
-        <w:fldChar w:fldCharType="end"/>
-      </w:r>
     </w:p>
     <w:p>
       <w:pPr>
@@ -2166,20 +1835,10 @@
     <w:p>
       <w:pPr>
         <w:pStyle w:val="Contenidodelndice"/>
-      </w:pPr>
-    </w:p>
-    <w:p>
-      <w:pPr>
-        <w:pStyle w:val="Contenidodelndice"/>
-      </w:pPr>
-    </w:p>
-    <w:p>
-      <w:pPr>
-        <w:pStyle w:val="Contenidodelndice"/>
         <w:sectPr>
-          <w:headerReference w:type="even" r:id="rId11"/>
-          <w:headerReference w:type="default" r:id="rId12"/>
-          <w:headerReference w:type="first" r:id="rId13"/>
+          <w:headerReference w:type="even" r:id="rId12"/>
+          <w:headerReference w:type="default" r:id="rId13"/>
+          <w:headerReference w:type="first" r:id="rId14"/>
           <w:pgSz w:w="12240" w:h="15840"/>
           <w:pgMar w:top="1417" w:right="1701" w:bottom="1417" w:left="1701" w:header="708" w:footer="708" w:gutter="0"/>
           <w:pgNumType w:fmt="upperRoman" w:start="1"/>
@@ -2188,44 +1847,1136 @@
         </w:sectPr>
       </w:pPr>
     </w:p>
-    <w:bookmarkEnd w:id="0"/>
     <w:p>
       <w:pPr>
         <w:pStyle w:val="Ttulo1"/>
       </w:pPr>
+      <w:bookmarkStart w:id="8" w:name="_Toc462437010"/>
+      <w:bookmarkEnd w:id="0"/>
       <w:r>
         <w:lastRenderedPageBreak/>
         <w:t>Introducción</w:t>
       </w:r>
+      <w:bookmarkEnd w:id="8"/>
     </w:p>
     <w:p>
       <w:pPr>
         <w:pStyle w:val="NormalUSACH"/>
       </w:pPr>
+      <w:r>
+        <w:t xml:space="preserve">Para esta primera experiencia del curso Paradigmas de Programación, se ha pedido programar el juego </w:t>
+      </w:r>
+      <w:proofErr w:type="spellStart"/>
+      <w:r>
+        <w:t>Battleship</w:t>
+      </w:r>
+      <w:proofErr w:type="spellEnd"/>
+      <w:r>
+        <w:t xml:space="preserve"> (Batalla naval), utilizando el paradigma de programación </w:t>
+      </w:r>
+      <w:r>
+        <w:t>imperativa procedural</w:t>
+      </w:r>
+      <w:r>
+        <w:t xml:space="preserve">. </w:t>
+      </w:r>
+      <w:r>
+        <w:t>Este</w:t>
+      </w:r>
+      <w:r>
+        <w:t xml:space="preserve"> paradigma</w:t>
+      </w:r>
+      <w:r>
+        <w:t xml:space="preserve"> se caracteriza por estar basado en la “Máquina de Turing” y utilizar variables las cuales se modifican, por funciones o procedimientos a medida que avanza </w:t>
+      </w:r>
+      <w:r>
+        <w:t>un programa</w:t>
+      </w:r>
+      <w:r>
+        <w:t>.</w:t>
+      </w:r>
+      <w:r>
+        <w:t xml:space="preserve"> </w:t>
+      </w:r>
+      <w:r>
+        <w:t xml:space="preserve">Para llevar a cabo la implementación </w:t>
+      </w:r>
+      <w:r>
+        <w:t>de este juego se hace uso del lenguaje de programación “C”</w:t>
+      </w:r>
+      <w:r>
+        <w:t xml:space="preserve"> el cual se rige por el paradigma anteriormente mencionado. Este lenguaje es fuertemente tipificado y además es compilado, lo cual hace que el tiempo de ejecución sea menor comparado con otros lenguajes que no son tipificados e interpretados (</w:t>
+      </w:r>
+      <w:proofErr w:type="spellStart"/>
+      <w:r>
+        <w:t>Ej</w:t>
+      </w:r>
+      <w:proofErr w:type="spellEnd"/>
+      <w:r>
+        <w:t xml:space="preserve">: </w:t>
+      </w:r>
+      <w:proofErr w:type="spellStart"/>
+      <w:r>
+        <w:t>Scheme</w:t>
+      </w:r>
+      <w:proofErr w:type="spellEnd"/>
+      <w:r>
+        <w:t xml:space="preserve">). </w:t>
+      </w:r>
     </w:p>
     <w:p>
       <w:pPr>
-        <w:pStyle w:val="Ttulo1"/>
-      </w:pPr>
-      <w:r>
-        <w:t>Descripción de la solución</w:t>
+        <w:pStyle w:val="NormalUSACH"/>
+      </w:pPr>
+      <w:r>
+        <w:t xml:space="preserve">En este juego participan dos jugadores, cada jugador posiciona embarcaciones en un tablero, estas posiciones son solamente conocidas por quien ubica dichos barcos. La modalidad de juego se basa en turnos. En cada uno de estos turnos un jugador </w:t>
+      </w:r>
+      <w:proofErr w:type="spellStart"/>
+      <w:r>
+        <w:t>efectua</w:t>
+      </w:r>
+      <w:proofErr w:type="spellEnd"/>
+      <w:r>
+        <w:t xml:space="preserve"> ataques a una posición del tablero enemigo, si este disparo o ataque llega donde se ubica un barco o parte de este, destruye esa parte o barco en caso de ser la última parte de él.</w:t>
       </w:r>
     </w:p>
     <w:p>
       <w:pPr>
-        <w:pStyle w:val="Prrafodelista"/>
+        <w:pStyle w:val="NormalUSACH"/>
+      </w:pPr>
+    </w:p>
+    <w:p>
+      <w:pPr>
+        <w:pStyle w:val="NormalUSACH"/>
+      </w:pPr>
+    </w:p>
+    <w:p>
+      <w:pPr>
+        <w:pStyle w:val="NormalUSACH"/>
+      </w:pPr>
+    </w:p>
+    <w:p>
+      <w:pPr>
+        <w:pStyle w:val="NormalUSACH"/>
+      </w:pPr>
+    </w:p>
+    <w:p>
+      <w:pPr>
+        <w:pStyle w:val="NormalUSACH"/>
+      </w:pPr>
+    </w:p>
+    <w:p>
+      <w:pPr>
+        <w:pStyle w:val="NormalUSACH"/>
+      </w:pPr>
+    </w:p>
+    <w:p>
+      <w:pPr>
+        <w:pStyle w:val="NormalUSACH"/>
+      </w:pPr>
+    </w:p>
+    <w:p>
+      <w:pPr>
+        <w:pStyle w:val="NormalUSACH"/>
+      </w:pPr>
+    </w:p>
+    <w:p>
+      <w:pPr>
+        <w:pStyle w:val="NormalUSACH"/>
+      </w:pPr>
+    </w:p>
+    <w:p>
+      <w:pPr>
+        <w:pStyle w:val="NormalUSACH"/>
+      </w:pPr>
+    </w:p>
+    <w:p>
+      <w:pPr>
+        <w:pStyle w:val="Ttulo1"/>
+      </w:pPr>
+      <w:bookmarkStart w:id="9" w:name="_Toc462437011"/>
+      <w:r>
+        <w:lastRenderedPageBreak/>
+        <w:t>Analisís del problema</w:t>
+      </w:r>
+      <w:bookmarkEnd w:id="9"/>
+    </w:p>
+    <w:p>
+      <w:pPr>
+        <w:pStyle w:val="NormalUSACH"/>
+      </w:pPr>
+      <w:r>
+        <w:t>Para poder llevar  cabo la implementación de este juego o</w:t>
+      </w:r>
+      <w:r>
+        <w:t xml:space="preserve"> llamado</w:t>
+      </w:r>
+      <w:r>
+        <w:t xml:space="preserve"> programa de</w:t>
+      </w:r>
+      <w:r>
+        <w:t>sde</w:t>
+      </w:r>
+      <w:r>
+        <w:t xml:space="preserve"> ahora, es necesario conocer los requerimientos que debe cumplir dicho programa. Para esto se</w:t>
+      </w:r>
+      <w:r>
+        <w:t xml:space="preserve">  dividió</w:t>
+      </w:r>
+      <w:r>
+        <w:t xml:space="preserve"> este problema en </w:t>
+      </w:r>
+      <w:proofErr w:type="spellStart"/>
+      <w:r>
+        <w:t>subproblemas</w:t>
+      </w:r>
+      <w:proofErr w:type="spellEnd"/>
+      <w:r>
+        <w:t xml:space="preserve">, para simplificar y hacer de alguna forma metódica </w:t>
+      </w:r>
+      <w:r>
+        <w:t>la búsqueda</w:t>
+      </w:r>
+      <w:r>
+        <w:t xml:space="preserve"> de</w:t>
+      </w:r>
+      <w:r>
+        <w:t xml:space="preserve"> la</w:t>
+      </w:r>
+      <w:r>
+        <w:t xml:space="preserve"> solución. Ahora bien, </w:t>
+      </w:r>
+      <w:r>
+        <w:t xml:space="preserve">estos su </w:t>
+      </w:r>
+      <w:proofErr w:type="spellStart"/>
+      <w:r>
+        <w:t>subproblemas</w:t>
+      </w:r>
+      <w:proofErr w:type="spellEnd"/>
+      <w:r>
+        <w:t xml:space="preserve"> serán enumerados a continuación:</w:t>
+      </w:r>
+    </w:p>
+    <w:p>
+      <w:pPr>
+        <w:pStyle w:val="NormalUSACH"/>
+        <w:numPr>
+          <w:ilvl w:val="0"/>
+          <w:numId w:val="110"/>
+        </w:numPr>
+      </w:pPr>
+      <w:r>
+        <w:t>Crear un tablero donde se pueda jugar</w:t>
+      </w:r>
+    </w:p>
+    <w:p>
+      <w:pPr>
+        <w:pStyle w:val="NormalUSACH"/>
+        <w:numPr>
+          <w:ilvl w:val="0"/>
+          <w:numId w:val="110"/>
+        </w:numPr>
+      </w:pPr>
+      <w:r>
+        <w:t>Guardar dicho tablero en un archivo de texto.</w:t>
+      </w:r>
+    </w:p>
+    <w:p>
+      <w:pPr>
+        <w:pStyle w:val="NormalUSACH"/>
+        <w:numPr>
+          <w:ilvl w:val="0"/>
+          <w:numId w:val="110"/>
+        </w:numPr>
+      </w:pPr>
+      <w:r>
+        <w:t>Cargar el tablero de un archivo guardado.</w:t>
+      </w:r>
+    </w:p>
+    <w:p>
+      <w:pPr>
+        <w:pStyle w:val="NormalUSACH"/>
+        <w:numPr>
+          <w:ilvl w:val="0"/>
+          <w:numId w:val="110"/>
+        </w:numPr>
+      </w:pPr>
+      <w:r>
+        <w:t>Poner embarcaciones en el tablero creado o cargado.</w:t>
+      </w:r>
+    </w:p>
+    <w:p>
+      <w:pPr>
+        <w:pStyle w:val="NormalUSACH"/>
+        <w:numPr>
+          <w:ilvl w:val="0"/>
+          <w:numId w:val="110"/>
+        </w:numPr>
+      </w:pPr>
+      <w:r>
+        <w:t>Efectuar un disparo.</w:t>
+      </w:r>
+    </w:p>
+    <w:p>
+      <w:pPr>
+        <w:pStyle w:val="NormalUSACH"/>
+        <w:numPr>
+          <w:ilvl w:val="0"/>
+          <w:numId w:val="110"/>
+        </w:numPr>
+      </w:pPr>
+      <w:r>
+        <w:t>Juntar las soluciones anteriores para desarrollar un juego.</w:t>
+      </w:r>
+    </w:p>
+    <w:p>
+      <w:pPr>
+        <w:pStyle w:val="NormalUSACH"/>
+        <w:numPr>
+          <w:ilvl w:val="0"/>
+          <w:numId w:val="110"/>
+        </w:numPr>
+      </w:pPr>
+      <w:r>
+        <w:t>Guardar un juego en procedimiento.</w:t>
+      </w:r>
+    </w:p>
+    <w:p>
+      <w:pPr>
+        <w:pStyle w:val="NormalUSACH"/>
+        <w:numPr>
+          <w:ilvl w:val="0"/>
+          <w:numId w:val="110"/>
+        </w:numPr>
+      </w:pPr>
+      <w:r>
+        <w:t>Cargar un juego guardado.</w:t>
+      </w:r>
+    </w:p>
+    <w:p>
+      <w:pPr>
+        <w:pStyle w:val="NormalUSACH"/>
+      </w:pPr>
+      <w:r>
+        <w:t xml:space="preserve">Cabe recalcar que estos </w:t>
+      </w:r>
+      <w:proofErr w:type="spellStart"/>
+      <w:r>
+        <w:t>subproblemas</w:t>
+      </w:r>
+      <w:proofErr w:type="spellEnd"/>
+      <w:r>
+        <w:t xml:space="preserve"> fueron divididos en </w:t>
+      </w:r>
+      <w:r>
+        <w:t>más</w:t>
+      </w:r>
+      <w:r>
+        <w:t xml:space="preserve"> </w:t>
+      </w:r>
+      <w:proofErr w:type="spellStart"/>
+      <w:r>
+        <w:t>subproblemas</w:t>
+      </w:r>
+      <w:proofErr w:type="spellEnd"/>
+      <w:r>
+        <w:t xml:space="preserve"> para llevar a cabo la verdadera implementación de este programa que será explicada en el siguiente capítulo. </w:t>
+      </w:r>
+    </w:p>
+    <w:p>
+      <w:pPr>
+        <w:pStyle w:val="NormalUSACH"/>
+      </w:pPr>
+    </w:p>
+    <w:p>
+      <w:pPr>
+        <w:pStyle w:val="NormalUSACH"/>
+      </w:pPr>
+    </w:p>
+    <w:p>
+      <w:pPr>
+        <w:pStyle w:val="NormalUSACH"/>
+      </w:pPr>
+    </w:p>
+    <w:p>
+      <w:pPr>
+        <w:pStyle w:val="NormalUSACH"/>
+      </w:pPr>
+    </w:p>
+    <w:p>
+      <w:pPr>
+        <w:pStyle w:val="NormalUSACH"/>
+      </w:pPr>
+    </w:p>
+    <w:p>
+      <w:pPr>
+        <w:pStyle w:val="NormalUSACH"/>
+      </w:pPr>
+    </w:p>
+    <w:p>
+      <w:pPr>
+        <w:pStyle w:val="Ttulo1"/>
+      </w:pPr>
+      <w:bookmarkStart w:id="10" w:name="_Toc462437012"/>
+      <w:r>
+        <w:lastRenderedPageBreak/>
+        <w:t>Diseño de la solución</w:t>
+      </w:r>
+      <w:bookmarkEnd w:id="10"/>
+      <w:r>
+        <w:t xml:space="preserve"> e Implementacion</w:t>
+      </w:r>
+    </w:p>
+    <w:p>
+      <w:pPr>
+        <w:pStyle w:val="NormalUSACH"/>
+      </w:pPr>
+      <w:r>
+        <w:t>Una vez mencionados los puntos anteriores y después se un extenso análisis se procedió a diseñar las soluciones respectivas para cada problema descompuesto del problema principal.</w:t>
+      </w:r>
+      <w:r>
+        <w:t xml:space="preserve"> </w:t>
+      </w:r>
+    </w:p>
+    <w:p>
+      <w:pPr>
+        <w:pStyle w:val="NormalUSACH"/>
+      </w:pPr>
+      <w:r>
+        <w:t>El programa está compuesto por diferentes archivos:</w:t>
+      </w:r>
+    </w:p>
+    <w:p>
+      <w:pPr>
+        <w:pStyle w:val="NormalUSACH"/>
+        <w:keepNext/>
+      </w:pPr>
+      <w:r>
+        <w:rPr>
+          <w:noProof/>
+          <w:lang w:eastAsia="es-CL"/>
+        </w:rPr>
+        <w:drawing>
+          <wp:anchor distT="0" distB="0" distL="114300" distR="114300" simplePos="0" relativeHeight="251748864" behindDoc="0" locked="0" layoutInCell="1" allowOverlap="1" wp14:anchorId="7F7DB2C8" wp14:editId="1440B239">
+            <wp:simplePos x="0" y="0"/>
+            <wp:positionH relativeFrom="margin">
+              <wp:posOffset>1945640</wp:posOffset>
+            </wp:positionH>
+            <wp:positionV relativeFrom="margin">
+              <wp:posOffset>2209800</wp:posOffset>
+            </wp:positionV>
+            <wp:extent cx="971550" cy="1295400"/>
+            <wp:effectExtent l="0" t="0" r="0" b="0"/>
+            <wp:wrapSquare wrapText="bothSides"/>
+            <wp:docPr id="6" name="Imagen 6"/>
+            <wp:cNvGraphicFramePr>
+              <a:graphicFrameLocks xmlns:a="http://schemas.openxmlformats.org/drawingml/2006/main" noChangeAspect="1"/>
+            </wp:cNvGraphicFramePr>
+            <a:graphic xmlns:a="http://schemas.openxmlformats.org/drawingml/2006/main">
+              <a:graphicData uri="http://schemas.openxmlformats.org/drawingml/2006/picture">
+                <pic:pic xmlns:pic="http://schemas.openxmlformats.org/drawingml/2006/picture">
+                  <pic:nvPicPr>
+                    <pic:cNvPr id="1" name=""/>
+                    <pic:cNvPicPr/>
+                  </pic:nvPicPr>
+                  <pic:blipFill>
+                    <a:blip r:embed="rId15">
+                      <a:extLst>
+                        <a:ext uri="{28A0092B-C50C-407E-A947-70E740481C1C}">
+                          <a14:useLocalDpi xmlns:a14="http://schemas.microsoft.com/office/drawing/2010/main" val="0"/>
+                        </a:ext>
+                      </a:extLst>
+                    </a:blip>
+                    <a:stretch>
+                      <a:fillRect/>
+                    </a:stretch>
+                  </pic:blipFill>
+                  <pic:spPr>
+                    <a:xfrm>
+                      <a:off x="0" y="0"/>
+                      <a:ext cx="971550" cy="1295400"/>
+                    </a:xfrm>
+                    <a:prstGeom prst="rect">
+                      <a:avLst/>
+                    </a:prstGeom>
+                  </pic:spPr>
+                </pic:pic>
+              </a:graphicData>
+            </a:graphic>
+            <wp14:sizeRelH relativeFrom="page">
+              <wp14:pctWidth>0</wp14:pctWidth>
+            </wp14:sizeRelH>
+            <wp14:sizeRelV relativeFrom="page">
+              <wp14:pctHeight>0</wp14:pctHeight>
+            </wp14:sizeRelV>
+          </wp:anchor>
+        </w:drawing>
+      </w:r>
+    </w:p>
+    <w:p>
+      <w:pPr>
+        <w:pStyle w:val="NormalUSACH"/>
+        <w:keepNext/>
+      </w:pPr>
+      <w:r>
+        <w:rPr>
+          <w:noProof/>
+        </w:rPr>
+        <w:pict>
+          <v:shapetype id="_x0000_t202" coordsize="21600,21600" o:spt="202" path="m,l,21600r21600,l21600,xe">
+            <v:stroke joinstyle="miter"/>
+            <v:path gradientshapeok="t" o:connecttype="rect"/>
+          </v:shapetype>
+          <v:shape id="_x0000_s1035" type="#_x0000_t202" style="position:absolute;left:0;text-align:left;margin-left:237.85pt;margin-top:12.2pt;width:170.25pt;height:22.6pt;z-index:251676672;mso-position-horizontal-relative:text;mso-position-vertical-relative:text" stroked="f">
+            <v:textbox inset="0,0,0,0">
+              <w:txbxContent>
+                <w:p>
+                  <w:pPr>
+                    <w:pStyle w:val="Descripcin"/>
+                    <w:rPr>
+                      <w:noProof/>
+                      <w:sz w:val="24"/>
+                      <w:szCs w:val="24"/>
+                    </w:rPr>
+                  </w:pPr>
+                  <w:bookmarkStart w:id="11" w:name="_Toc462434280"/>
+                  <w:bookmarkStart w:id="12" w:name="_Toc462436951"/>
+                  <w:r>
+                    <w:t xml:space="preserve">Ilustración </w:t>
+                  </w:r>
+                  <w:r>
+                    <w:fldChar w:fldCharType="begin"/>
+                  </w:r>
+                  <w:r>
+                    <w:instrText xml:space="preserve"> SEQ Ilustración \* ARABIC </w:instrText>
+                  </w:r>
+                  <w:r>
+                    <w:fldChar w:fldCharType="separate"/>
+                  </w:r>
+                  <w:r>
+                    <w:rPr>
+                      <w:noProof/>
+                    </w:rPr>
+                    <w:t>1</w:t>
+                  </w:r>
+                  <w:r>
+                    <w:rPr>
+                      <w:noProof/>
+                    </w:rPr>
+                    <w:fldChar w:fldCharType="end"/>
+                  </w:r>
+                  <w:r>
+                    <w:t>: Archivos del programa</w:t>
+                  </w:r>
+                  <w:bookmarkEnd w:id="11"/>
+                  <w:bookmarkEnd w:id="12"/>
+                </w:p>
+              </w:txbxContent>
+            </v:textbox>
+            <w10:wrap type="square"/>
+          </v:shape>
+        </w:pict>
+      </w:r>
+    </w:p>
+    <w:p/>
+    <w:p/>
+    <w:p>
+      <w:r>
+        <w:t xml:space="preserve">Dentro del archivo </w:t>
+      </w:r>
+      <w:proofErr w:type="spellStart"/>
+      <w:r>
+        <w:t>battleship.c</w:t>
+      </w:r>
+      <w:proofErr w:type="spellEnd"/>
+      <w:r>
+        <w:t xml:space="preserve"> se encuentra el </w:t>
+      </w:r>
+      <w:proofErr w:type="spellStart"/>
+      <w:r>
+        <w:t>main</w:t>
+      </w:r>
+      <w:proofErr w:type="spellEnd"/>
+      <w:r>
+        <w:t xml:space="preserve"> del programa, aquí se hacen los llamados delas funciones creadas que se encuentran en el archivo </w:t>
+      </w:r>
+      <w:proofErr w:type="spellStart"/>
+      <w:r>
+        <w:t>funciones.c</w:t>
+      </w:r>
+      <w:proofErr w:type="spellEnd"/>
+      <w:r>
+        <w:t xml:space="preserve">, este </w:t>
+      </w:r>
+      <w:proofErr w:type="spellStart"/>
+      <w:r>
+        <w:t>ultimo</w:t>
+      </w:r>
+      <w:proofErr w:type="spellEnd"/>
+      <w:r>
+        <w:t xml:space="preserve"> utiliza las estructuras ubicadas en el archivo </w:t>
+      </w:r>
+      <w:proofErr w:type="spellStart"/>
+      <w:r>
+        <w:t>estructuras.h</w:t>
+      </w:r>
+      <w:proofErr w:type="spellEnd"/>
+      <w:r>
+        <w:t xml:space="preserve"> y además las constantes definidas en el archivo </w:t>
+      </w:r>
+      <w:proofErr w:type="spellStart"/>
+      <w:r>
+        <w:t>constantes.h</w:t>
+      </w:r>
+      <w:proofErr w:type="spellEnd"/>
+      <w:r>
+        <w:t>.</w:t>
+      </w:r>
+    </w:p>
+    <w:p>
+      <w:r>
+        <w:t>Como se puede apreciar existe un archivo .</w:t>
+      </w:r>
+      <w:proofErr w:type="spellStart"/>
+      <w:r>
+        <w:t>gitignore</w:t>
+      </w:r>
+      <w:proofErr w:type="spellEnd"/>
+      <w:r>
+        <w:t xml:space="preserve">, este archivo existe porque se ocupó </w:t>
+      </w:r>
+      <w:proofErr w:type="spellStart"/>
+      <w:r>
+        <w:t>Github</w:t>
+      </w:r>
+      <w:proofErr w:type="spellEnd"/>
+      <w:r>
+        <w:t xml:space="preserve"> para llevar a cabo la implementación del programa. De esta forma se hacia el </w:t>
+      </w:r>
+      <w:r>
+        <w:t>traspasó</w:t>
+      </w:r>
+      <w:r>
+        <w:t xml:space="preserve"> a un equipo con sistema operativo Linux</w:t>
+      </w:r>
+      <w:r>
+        <w:t>.</w:t>
+      </w:r>
+    </w:p>
+    <w:p>
+      <w:pPr>
+        <w:pStyle w:val="NormalUSACH"/>
+      </w:pPr>
+      <w:r>
+        <w:t>El primer problema presentado al crear el tablero, fue ubicar los barcos de forma aleatoria en la matriz, para ello fue neces</w:t>
+      </w:r>
+      <w:r>
+        <w:t xml:space="preserve">ario crear un arreglo el cual es contenido en la estructura </w:t>
+      </w:r>
+      <w:proofErr w:type="spellStart"/>
+      <w:r>
+        <w:t>params</w:t>
+      </w:r>
+      <w:proofErr w:type="spellEnd"/>
+      <w:r>
+        <w:t xml:space="preserve"> (</w:t>
+      </w:r>
+      <w:proofErr w:type="spellStart"/>
+      <w:r>
+        <w:t>arreglo_ship_cpu</w:t>
+      </w:r>
+      <w:proofErr w:type="spellEnd"/>
+      <w:r>
+        <w:t>). É</w:t>
+      </w:r>
+      <w:r>
+        <w:t xml:space="preserve">ste fue rellenando con barcos </w:t>
+      </w:r>
+      <w:r>
+        <w:t>que contienen</w:t>
+      </w:r>
+      <w:r>
+        <w:t xml:space="preserve"> posiciones aleatorias con la condición que no se repitieran dichas posiciones, </w:t>
+      </w:r>
+      <w:r>
+        <w:t>utilizándose</w:t>
+      </w:r>
+      <w:r>
+        <w:t xml:space="preserve"> el siguiente algoritmo;</w:t>
+      </w:r>
+    </w:p>
+    <w:p>
+      <w:pPr>
+        <w:pStyle w:val="NormalUSACH"/>
+      </w:pPr>
+      <w:r>
+        <w:t>*</w:t>
+      </w:r>
+      <w:proofErr w:type="spellStart"/>
+      <w:r>
+        <w:t>For</w:t>
+      </w:r>
+      <w:proofErr w:type="spellEnd"/>
+      <w:r>
+        <w:t xml:space="preserve"> i=0 hasta la cantidad de barcos:</w:t>
+      </w:r>
+    </w:p>
+    <w:p>
+      <w:pPr>
+        <w:pStyle w:val="NormalUSACH"/>
+      </w:pPr>
+      <w:r>
+        <w:tab/>
+      </w:r>
+      <w:r>
+        <w:t>*</w:t>
+      </w:r>
+      <w:r>
+        <w:t>Crear un barco con posiciones aleatorias</w:t>
+      </w:r>
+      <w:r>
+        <w:t>.</w:t>
+      </w:r>
+    </w:p>
+    <w:p>
+      <w:pPr>
+        <w:pStyle w:val="NormalUSACH"/>
+      </w:pPr>
+      <w:r>
+        <w:tab/>
+        <w:t>*Mientras las posiciones del barco superpongan a otro dentro del arreglo:</w:t>
+      </w:r>
+    </w:p>
+    <w:p>
+      <w:pPr>
+        <w:pStyle w:val="NormalUSACH"/>
+      </w:pPr>
+      <w:r>
+        <w:tab/>
+      </w:r>
+      <w:r>
+        <w:tab/>
+      </w:r>
+      <w:r>
+        <w:tab/>
+        <w:t>*Modificar las posiciones del barco</w:t>
+      </w:r>
+      <w:r>
+        <w:t xml:space="preserve"> con nuevas posiciones aleatorias</w:t>
+      </w:r>
+      <w:r>
+        <w:t>.</w:t>
+      </w:r>
+    </w:p>
+    <w:p>
+      <w:pPr>
+        <w:pStyle w:val="NormalUSACH"/>
+      </w:pPr>
+      <w:r>
+        <w:tab/>
+        <w:t>*Agregar al arreglo.</w:t>
+      </w:r>
+    </w:p>
+    <w:p>
+      <w:pPr>
+        <w:pStyle w:val="NormalUSACH"/>
+      </w:pPr>
+      <w:r>
+        <w:lastRenderedPageBreak/>
+        <w:t>Una vez creado el arreglo se procede a ubicar dentro de la matriz de caracteres en las posiciones guardadas en cada barco.</w:t>
+      </w:r>
+      <w:r>
+        <w:t xml:space="preserve"> El principal problema de este algoritmo es que el </w:t>
+      </w:r>
+      <w:proofErr w:type="spellStart"/>
+      <w:r>
+        <w:t>random</w:t>
+      </w:r>
+      <w:proofErr w:type="spellEnd"/>
+      <w:r>
+        <w:t xml:space="preserve"> utiliza el tiempo como semilla y al estar dentro del </w:t>
+      </w:r>
+      <w:proofErr w:type="spellStart"/>
+      <w:r>
+        <w:t>while</w:t>
+      </w:r>
+      <w:proofErr w:type="spellEnd"/>
+      <w:r>
+        <w:t xml:space="preserve">, tiene que pasar aproximadamente un segundo para que genere un </w:t>
+      </w:r>
+      <w:proofErr w:type="spellStart"/>
+      <w:r>
+        <w:t>random</w:t>
+      </w:r>
+      <w:proofErr w:type="spellEnd"/>
+      <w:r>
+        <w:t xml:space="preserve"> diferente. Esto hace que el tablero se demore unos segundo en crearse.</w:t>
+      </w:r>
+    </w:p>
+    <w:p>
+      <w:pPr>
+        <w:pStyle w:val="Contenidodelndice"/>
+        <w:rPr>
+          <w:b/>
+        </w:rPr>
+      </w:pPr>
+      <w:proofErr w:type="spellStart"/>
+      <w:r>
+        <w:rPr>
+          <w:b/>
+        </w:rPr>
+        <w:t>Guardando</w:t>
+      </w:r>
+      <w:proofErr w:type="spellEnd"/>
+      <w:r>
+        <w:rPr>
+          <w:b/>
+        </w:rPr>
+        <w:t xml:space="preserve"> </w:t>
+      </w:r>
+      <w:proofErr w:type="spellStart"/>
+      <w:r>
+        <w:rPr>
+          <w:b/>
+        </w:rPr>
+        <w:t>tablero</w:t>
+      </w:r>
+      <w:proofErr w:type="spellEnd"/>
+      <w:r>
+        <w:rPr>
+          <w:b/>
+        </w:rPr>
+        <w:t>:</w:t>
+      </w:r>
+    </w:p>
+    <w:p>
+      <w:pPr>
+        <w:pStyle w:val="NormalUSACH"/>
+        <w:keepNext/>
+      </w:pPr>
+      <w:r>
+        <w:t xml:space="preserve">Para guardar el los datos primero es necesario crear una estructura para guardar el respectivo registro. Luego se convierte la estructura a un </w:t>
+      </w:r>
+      <w:proofErr w:type="spellStart"/>
+      <w:r>
+        <w:t>string</w:t>
+      </w:r>
+      <w:proofErr w:type="spellEnd"/>
+      <w:r>
+        <w:t>, esto es posible porque ella está formada solamente por caracteres o cadena de caracteres</w:t>
+      </w:r>
+      <w:r>
+        <w:t>.</w:t>
+      </w:r>
+    </w:p>
+    <w:p>
+      <w:pPr>
+        <w:pStyle w:val="NormalUSACH"/>
+      </w:pPr>
+      <w:r>
+        <w:t xml:space="preserve">Donde los primero dos </w:t>
+      </w:r>
+      <w:proofErr w:type="gramStart"/>
+      <w:r>
+        <w:t>numero</w:t>
+      </w:r>
+      <w:proofErr w:type="gramEnd"/>
+      <w:r>
+        <w:t xml:space="preserve"> </w:t>
+      </w:r>
+      <w:r>
+        <w:t>es</w:t>
+      </w:r>
+      <w:r>
+        <w:t xml:space="preserve"> el tipo de registro:</w:t>
+      </w:r>
+    </w:p>
+    <w:p>
+      <w:pPr>
+        <w:pStyle w:val="NormalUSACH"/>
+        <w:numPr>
+          <w:ilvl w:val="0"/>
+          <w:numId w:val="112"/>
+        </w:numPr>
+      </w:pPr>
+      <w:r>
+        <w:t>00: indica la fecha y hora</w:t>
+      </w:r>
+    </w:p>
+    <w:p>
+      <w:pPr>
+        <w:pStyle w:val="NormalUSACH"/>
+        <w:numPr>
+          <w:ilvl w:val="0"/>
+          <w:numId w:val="112"/>
+        </w:numPr>
+      </w:pPr>
+      <w:r>
+        <w:t>01:indica: dimensiónFila/dimensionColumna/cantidadShip/cantidadCuadros/cuadrosMinimos</w:t>
+      </w:r>
+    </w:p>
+    <w:p>
+      <w:pPr>
+        <w:pStyle w:val="NormalUSACH"/>
+        <w:ind w:left="360"/>
+      </w:pPr>
+      <w:proofErr w:type="spellStart"/>
+      <w:proofErr w:type="gramStart"/>
+      <w:r>
+        <w:t>dimensiónFila</w:t>
+      </w:r>
+      <w:proofErr w:type="spellEnd"/>
+      <w:proofErr w:type="gramEnd"/>
+      <w:r>
+        <w:t>; cantidad de filas de la matriz guardada.</w:t>
+      </w:r>
+    </w:p>
+    <w:p>
+      <w:pPr>
+        <w:pStyle w:val="NormalUSACH"/>
+        <w:ind w:left="360"/>
+      </w:pPr>
+      <w:proofErr w:type="spellStart"/>
+      <w:proofErr w:type="gramStart"/>
+      <w:r>
+        <w:t>dimensionColumna</w:t>
+      </w:r>
+      <w:proofErr w:type="spellEnd"/>
+      <w:proofErr w:type="gramEnd"/>
+      <w:r>
+        <w:t>: Cantidad de columnas de la matriz guardada.</w:t>
+      </w:r>
+    </w:p>
+    <w:p>
+      <w:pPr>
+        <w:pStyle w:val="NormalUSACH"/>
+        <w:ind w:left="360"/>
+      </w:pPr>
+      <w:proofErr w:type="spellStart"/>
+      <w:proofErr w:type="gramStart"/>
+      <w:r>
+        <w:t>cantidadShip</w:t>
+      </w:r>
+      <w:proofErr w:type="spellEnd"/>
+      <w:proofErr w:type="gramEnd"/>
+      <w:r>
+        <w:t>: Cantidad de barcos de la computadora</w:t>
+      </w:r>
+    </w:p>
+    <w:p>
+      <w:pPr>
+        <w:pStyle w:val="NormalUSACH"/>
+        <w:ind w:left="360"/>
+      </w:pPr>
+      <w:proofErr w:type="spellStart"/>
+      <w:proofErr w:type="gramStart"/>
+      <w:r>
+        <w:t>cantidadCuadros</w:t>
+      </w:r>
+      <w:proofErr w:type="spellEnd"/>
+      <w:proofErr w:type="gramEnd"/>
+      <w:r>
+        <w:t xml:space="preserve">: Son los cuadros ocupados por los barcos de la Computadora </w:t>
+      </w:r>
+    </w:p>
+    <w:p>
+      <w:pPr>
+        <w:pStyle w:val="NormalUSACH"/>
+        <w:ind w:left="360"/>
+      </w:pPr>
+      <w:proofErr w:type="spellStart"/>
+      <w:proofErr w:type="gramStart"/>
+      <w:r>
+        <w:t>cuadrosMinimos</w:t>
+      </w:r>
+      <w:proofErr w:type="spellEnd"/>
+      <w:proofErr w:type="gramEnd"/>
+      <w:r>
+        <w:t xml:space="preserve">: Cantidad de cuadros </w:t>
+      </w:r>
+      <w:r>
+        <w:t>mínimos</w:t>
+      </w:r>
+      <w:r>
+        <w:t xml:space="preserve"> que deben multiplicar las dimensiones de las matrices (sirve para verificar que caben todos los barcos)</w:t>
+      </w:r>
+    </w:p>
+    <w:p>
+      <w:pPr>
+        <w:pStyle w:val="NormalUSACH"/>
+        <w:numPr>
+          <w:ilvl w:val="0"/>
+          <w:numId w:val="112"/>
+        </w:numPr>
+      </w:pPr>
+      <w:r>
+        <w:t xml:space="preserve">02: </w:t>
+      </w:r>
+      <w:proofErr w:type="spellStart"/>
+      <w:r>
+        <w:t>tipoShip</w:t>
+      </w:r>
+      <w:proofErr w:type="spellEnd"/>
+      <w:r>
+        <w:t>/orientación/fila/columna</w:t>
+      </w:r>
+    </w:p>
+    <w:p>
+      <w:pPr>
+        <w:pStyle w:val="NormalUSACH"/>
+        <w:ind w:left="360"/>
+      </w:pPr>
+      <w:proofErr w:type="spellStart"/>
+      <w:proofErr w:type="gramStart"/>
+      <w:r>
+        <w:t>tipoShip</w:t>
+      </w:r>
+      <w:proofErr w:type="spellEnd"/>
+      <w:proofErr w:type="gramEnd"/>
+      <w:r>
+        <w:t>: Carácter a poner en el tablero</w:t>
+      </w:r>
+    </w:p>
+    <w:p>
+      <w:pPr>
+        <w:pStyle w:val="NormalUSACH"/>
+        <w:ind w:left="360"/>
+      </w:pPr>
+      <w:proofErr w:type="gramStart"/>
+      <w:r>
+        <w:t>orientación</w:t>
+      </w:r>
+      <w:proofErr w:type="gramEnd"/>
+      <w:r>
+        <w:t>: indica si el barco esta puesto horizontal o vertical</w:t>
+      </w:r>
+    </w:p>
+    <w:p>
+      <w:pPr>
+        <w:pStyle w:val="NormalUSACH"/>
+        <w:ind w:left="360"/>
+      </w:pPr>
+      <w:proofErr w:type="gramStart"/>
+      <w:r>
+        <w:t>fila</w:t>
+      </w:r>
+      <w:proofErr w:type="gramEnd"/>
+      <w:r>
+        <w:t xml:space="preserve">: </w:t>
+      </w:r>
+      <w:r>
+        <w:t>posición</w:t>
+      </w:r>
+      <w:r>
+        <w:t xml:space="preserve"> fila en la que </w:t>
+      </w:r>
+      <w:proofErr w:type="spellStart"/>
+      <w:r>
+        <w:t>esta</w:t>
+      </w:r>
+      <w:proofErr w:type="spellEnd"/>
+      <w:r>
+        <w:t xml:space="preserve"> ubicada la cabeza del </w:t>
+      </w:r>
+      <w:proofErr w:type="spellStart"/>
+      <w:r>
+        <w:t>ship</w:t>
+      </w:r>
+      <w:proofErr w:type="spellEnd"/>
+    </w:p>
+    <w:p>
+      <w:pPr>
+        <w:pStyle w:val="NormalUSACH"/>
+        <w:ind w:left="360"/>
+      </w:pPr>
+      <w:proofErr w:type="gramStart"/>
+      <w:r>
+        <w:t>columna</w:t>
+      </w:r>
+      <w:proofErr w:type="gramEnd"/>
+      <w:r>
+        <w:t xml:space="preserve">: </w:t>
+      </w:r>
+      <w:r>
+        <w:t>posición</w:t>
+      </w:r>
+      <w:r>
+        <w:t xml:space="preserve"> columna en la que </w:t>
+      </w:r>
+      <w:proofErr w:type="spellStart"/>
+      <w:r>
+        <w:t>esta</w:t>
+      </w:r>
+      <w:proofErr w:type="spellEnd"/>
+      <w:r>
+        <w:t xml:space="preserve"> ubicada la cabeza del </w:t>
+      </w:r>
+      <w:proofErr w:type="spellStart"/>
+      <w:r>
+        <w:t>ship</w:t>
+      </w:r>
+      <w:proofErr w:type="spellEnd"/>
+    </w:p>
+    <w:p>
+      <w:pPr>
+        <w:pStyle w:val="NormalUSACH"/>
+        <w:rPr>
+          <w:b/>
+        </w:rPr>
+      </w:pPr>
+      <w:r>
+        <w:rPr>
+          <w:b/>
+        </w:rPr>
+        <w:lastRenderedPageBreak/>
+        <w:t>Cargando tablero:</w:t>
+      </w:r>
+    </w:p>
+    <w:p>
+      <w:pPr>
+        <w:pStyle w:val="NormalUSACH"/>
+      </w:pPr>
+      <w:r>
+        <w:t xml:space="preserve">De forma inversa al guardado de la </w:t>
+      </w:r>
+      <w:r>
+        <w:t>información</w:t>
+      </w:r>
+      <w:r>
+        <w:t xml:space="preserve"> de un tablero, se realiza el cargar un tablero. Primero se recorre el archivo </w:t>
+      </w:r>
+      <w:r>
+        <w:t>preguntando</w:t>
+      </w:r>
+      <w:r>
+        <w:t xml:space="preserve"> por el tipo de registro (00</w:t>
+      </w:r>
+      <w:proofErr w:type="gramStart"/>
+      <w:r>
+        <w:t>,01,02</w:t>
+      </w:r>
+      <w:proofErr w:type="gramEnd"/>
+      <w:r>
+        <w:t xml:space="preserve">), en el caso de que sea 01 el tipo de registro, se vuelca el buffer que va leyendo el archivo, en una estructura para ese respectivo registro. De la misma forma se realiza para los registro 02 que son los barcos. </w:t>
+      </w:r>
+      <w:r>
+        <w:t>De esta forma se pueden obtener los datos rápidamente.</w:t>
+      </w:r>
+    </w:p>
+    <w:p>
+      <w:pPr>
+        <w:pStyle w:val="NormalUSACH"/>
+      </w:pPr>
+    </w:p>
+    <w:p>
+      <w:pPr>
         <w:keepNext/>
         <w:keepLines/>
-        <w:numPr>
-          <w:ilvl w:val="0"/>
-          <w:numId w:val="13"/>
-        </w:numPr>
         <w:spacing w:before="200" w:line="480" w:lineRule="auto"/>
-        <w:contextualSpacing w:val="0"/>
-        <w:jc w:val="left"/>
         <w:outlineLvl w:val="1"/>
         <w:rPr>
-          <w:rFonts w:ascii="Times New Roman" w:eastAsiaTheme="majorEastAsia" w:hAnsi="Times New Roman" w:cstheme="majorBidi"/>
+          <w:rFonts w:eastAsiaTheme="majorEastAsia" w:cstheme="majorBidi"/>
           <w:b/>
           <w:bCs/>
           <w:caps/>
@@ -2235,156 +2986,313 @@
           <w:szCs w:val="26"/>
         </w:rPr>
       </w:pPr>
-      <w:bookmarkStart w:id="10" w:name="_Toc382357878"/>
-      <w:bookmarkStart w:id="11" w:name="_Toc382358068"/>
-      <w:bookmarkStart w:id="12" w:name="_Toc382358189"/>
-      <w:bookmarkStart w:id="13" w:name="_Toc382358306"/>
-      <w:bookmarkStart w:id="14" w:name="_Toc382358424"/>
-      <w:bookmarkStart w:id="15" w:name="_Toc382358543"/>
-      <w:bookmarkStart w:id="16" w:name="_Toc382358886"/>
-      <w:bookmarkStart w:id="17" w:name="_Toc382359257"/>
-      <w:bookmarkStart w:id="18" w:name="_Toc382359887"/>
-      <w:bookmarkStart w:id="19" w:name="_Toc382406486"/>
-      <w:bookmarkStart w:id="20" w:name="_Toc382406614"/>
-      <w:bookmarkStart w:id="21" w:name="_Toc382441679"/>
-      <w:bookmarkStart w:id="22" w:name="_Toc382443569"/>
-      <w:bookmarkStart w:id="23" w:name="_Toc382485360"/>
-      <w:bookmarkStart w:id="24" w:name="_Toc418181878"/>
-      <w:bookmarkStart w:id="25" w:name="_Toc418181893"/>
-      <w:bookmarkStart w:id="26" w:name="_Toc418182016"/>
-      <w:bookmarkEnd w:id="10"/>
-      <w:bookmarkEnd w:id="11"/>
-      <w:bookmarkEnd w:id="12"/>
+      <w:bookmarkStart w:id="13" w:name="_Toc418181884"/>
+      <w:bookmarkStart w:id="14" w:name="_Toc418181899"/>
+      <w:bookmarkStart w:id="15" w:name="_Toc418182022"/>
       <w:bookmarkEnd w:id="13"/>
       <w:bookmarkEnd w:id="14"/>
       <w:bookmarkEnd w:id="15"/>
-      <w:bookmarkEnd w:id="16"/>
-      <w:bookmarkEnd w:id="17"/>
-      <w:bookmarkEnd w:id="18"/>
-      <w:bookmarkEnd w:id="19"/>
-      <w:bookmarkEnd w:id="20"/>
-      <w:bookmarkEnd w:id="21"/>
-      <w:bookmarkEnd w:id="22"/>
-      <w:bookmarkEnd w:id="23"/>
-      <w:bookmarkEnd w:id="24"/>
-      <w:bookmarkEnd w:id="25"/>
-      <w:bookmarkEnd w:id="26"/>
     </w:p>
     <w:p>
       <w:pPr>
-        <w:pStyle w:val="Prrafodelista"/>
-        <w:keepNext/>
-        <w:keepLines/>
-        <w:numPr>
-          <w:ilvl w:val="0"/>
-          <w:numId w:val="13"/>
-        </w:numPr>
-        <w:spacing w:before="200" w:line="480" w:lineRule="auto"/>
-        <w:contextualSpacing w:val="0"/>
-        <w:jc w:val="left"/>
-        <w:outlineLvl w:val="1"/>
-        <w:rPr>
-          <w:rFonts w:ascii="Times New Roman" w:eastAsiaTheme="majorEastAsia" w:hAnsi="Times New Roman" w:cstheme="majorBidi"/>
-          <w:b/>
-          <w:bCs/>
-          <w:caps/>
-          <w:vanish/>
-          <w:color w:val="000000" w:themeColor="text1"/>
-          <w:sz w:val="28"/>
-          <w:szCs w:val="26"/>
-        </w:rPr>
-      </w:pPr>
-      <w:bookmarkStart w:id="27" w:name="_Toc382357879"/>
-      <w:bookmarkStart w:id="28" w:name="_Toc382358069"/>
-      <w:bookmarkStart w:id="29" w:name="_Toc382358190"/>
-      <w:bookmarkStart w:id="30" w:name="_Toc382358307"/>
-      <w:bookmarkStart w:id="31" w:name="_Toc382358425"/>
-      <w:bookmarkStart w:id="32" w:name="_Toc382358544"/>
-      <w:bookmarkStart w:id="33" w:name="_Toc382358887"/>
-      <w:bookmarkStart w:id="34" w:name="_Toc382359258"/>
-      <w:bookmarkStart w:id="35" w:name="_Toc382359888"/>
-      <w:bookmarkStart w:id="36" w:name="_Toc382406487"/>
-      <w:bookmarkStart w:id="37" w:name="_Toc382406615"/>
-      <w:bookmarkStart w:id="38" w:name="_Toc382441680"/>
-      <w:bookmarkStart w:id="39" w:name="_Toc382443570"/>
-      <w:bookmarkStart w:id="40" w:name="_Toc382485361"/>
-      <w:bookmarkStart w:id="41" w:name="_Toc418181879"/>
-      <w:bookmarkStart w:id="42" w:name="_Toc418181894"/>
-      <w:bookmarkStart w:id="43" w:name="_Toc418182017"/>
-      <w:bookmarkEnd w:id="27"/>
-      <w:bookmarkEnd w:id="28"/>
-      <w:bookmarkEnd w:id="29"/>
-      <w:bookmarkEnd w:id="30"/>
-      <w:bookmarkEnd w:id="31"/>
-      <w:bookmarkEnd w:id="32"/>
-      <w:bookmarkEnd w:id="33"/>
-      <w:bookmarkEnd w:id="34"/>
-      <w:bookmarkEnd w:id="35"/>
-      <w:bookmarkEnd w:id="36"/>
-      <w:bookmarkEnd w:id="37"/>
-      <w:bookmarkEnd w:id="38"/>
-      <w:bookmarkEnd w:id="39"/>
-      <w:bookmarkEnd w:id="40"/>
-      <w:bookmarkEnd w:id="41"/>
-      <w:bookmarkEnd w:id="42"/>
-      <w:bookmarkEnd w:id="43"/>
+        <w:pStyle w:val="Ttulo1"/>
+      </w:pPr>
+      <w:bookmarkStart w:id="16" w:name="_Toc462437014"/>
+      <w:r>
+        <w:t>Resulados</w:t>
+      </w:r>
+      <w:bookmarkEnd w:id="16"/>
     </w:p>
     <w:p>
       <w:pPr>
-        <w:pStyle w:val="Ttulo1"/>
-      </w:pPr>
-      <w:bookmarkStart w:id="44" w:name="_Toc418182021"/>
-      <w:r>
-        <w:t>Analisís del problema</w:t>
+        <w:pStyle w:val="NormalUSACH"/>
+      </w:pPr>
+      <w:r>
+        <w:t>Se probó cada funcionalidad por separado y los resultados son los siguientes:</w:t>
       </w:r>
     </w:p>
-    <w:bookmarkEnd w:id="44"/>
+    <w:tbl>
+      <w:tblPr>
+        <w:tblStyle w:val="Tablaconcuadrcula"/>
+        <w:tblW w:w="5000" w:type="pct"/>
+        <w:tblLook w:val="04A0" w:firstRow="1" w:lastRow="0" w:firstColumn="1" w:lastColumn="0" w:noHBand="0" w:noVBand="1"/>
+      </w:tblPr>
+      <w:tblGrid>
+        <w:gridCol w:w="4527"/>
+        <w:gridCol w:w="4527"/>
+      </w:tblGrid>
+      <w:tr>
+        <w:tc>
+          <w:tcPr>
+            <w:tcW w:w="2500" w:type="pct"/>
+          </w:tcPr>
+          <w:p>
+            <w:pPr>
+              <w:pStyle w:val="NormalUSACH"/>
+              <w:jc w:val="center"/>
+              <w:rPr>
+                <w:b/>
+              </w:rPr>
+            </w:pPr>
+            <w:r>
+              <w:rPr>
+                <w:b/>
+              </w:rPr>
+              <w:t>Función</w:t>
+            </w:r>
+          </w:p>
+        </w:tc>
+        <w:tc>
+          <w:tcPr>
+            <w:tcW w:w="2500" w:type="pct"/>
+          </w:tcPr>
+          <w:p>
+            <w:pPr>
+              <w:pStyle w:val="NormalUSACH"/>
+              <w:jc w:val="center"/>
+              <w:rPr>
+                <w:b/>
+              </w:rPr>
+            </w:pPr>
+            <w:r>
+              <w:rPr>
+                <w:b/>
+              </w:rPr>
+              <w:t>Porcentaje</w:t>
+            </w:r>
+          </w:p>
+        </w:tc>
+      </w:tr>
+      <w:tr>
+        <w:tc>
+          <w:tcPr>
+            <w:tcW w:w="2500" w:type="pct"/>
+          </w:tcPr>
+          <w:p>
+            <w:pPr>
+              <w:pStyle w:val="NormalUSACH"/>
+              <w:jc w:val="center"/>
+            </w:pPr>
+            <w:r>
+              <w:t>Crear tablero</w:t>
+            </w:r>
+          </w:p>
+        </w:tc>
+        <w:tc>
+          <w:tcPr>
+            <w:tcW w:w="2500" w:type="pct"/>
+          </w:tcPr>
+          <w:p>
+            <w:pPr>
+              <w:pStyle w:val="NormalUSACH"/>
+              <w:jc w:val="center"/>
+            </w:pPr>
+            <w:r>
+              <w:t>100%</w:t>
+            </w:r>
+          </w:p>
+        </w:tc>
+      </w:tr>
+      <w:tr>
+        <w:tc>
+          <w:tcPr>
+            <w:tcW w:w="2500" w:type="pct"/>
+          </w:tcPr>
+          <w:p>
+            <w:pPr>
+              <w:pStyle w:val="NormalUSACH"/>
+              <w:jc w:val="center"/>
+            </w:pPr>
+            <w:r>
+              <w:t>Guardar tablero</w:t>
+            </w:r>
+          </w:p>
+        </w:tc>
+        <w:tc>
+          <w:tcPr>
+            <w:tcW w:w="2500" w:type="pct"/>
+          </w:tcPr>
+          <w:p>
+            <w:pPr>
+              <w:pStyle w:val="NormalUSACH"/>
+              <w:jc w:val="center"/>
+            </w:pPr>
+            <w:r>
+              <w:t>100%</w:t>
+            </w:r>
+          </w:p>
+        </w:tc>
+      </w:tr>
+      <w:tr>
+        <w:tc>
+          <w:tcPr>
+            <w:tcW w:w="2500" w:type="pct"/>
+          </w:tcPr>
+          <w:p>
+            <w:pPr>
+              <w:pStyle w:val="NormalUSACH"/>
+              <w:jc w:val="center"/>
+            </w:pPr>
+            <w:r>
+              <w:t>Cargar tablero</w:t>
+            </w:r>
+          </w:p>
+        </w:tc>
+        <w:tc>
+          <w:tcPr>
+            <w:tcW w:w="2500" w:type="pct"/>
+          </w:tcPr>
+          <w:p>
+            <w:pPr>
+              <w:pStyle w:val="NormalUSACH"/>
+              <w:jc w:val="center"/>
+            </w:pPr>
+            <w:r>
+              <w:t>50%</w:t>
+            </w:r>
+          </w:p>
+        </w:tc>
+      </w:tr>
+      <w:tr>
+        <w:tc>
+          <w:tcPr>
+            <w:tcW w:w="2500" w:type="pct"/>
+          </w:tcPr>
+          <w:p>
+            <w:pPr>
+              <w:pStyle w:val="NormalUSACH"/>
+              <w:jc w:val="center"/>
+            </w:pPr>
+            <w:r>
+              <w:t>Verificar tablero</w:t>
+            </w:r>
+          </w:p>
+        </w:tc>
+        <w:tc>
+          <w:tcPr>
+            <w:tcW w:w="2500" w:type="pct"/>
+          </w:tcPr>
+          <w:p>
+            <w:pPr>
+              <w:pStyle w:val="NormalUSACH"/>
+              <w:jc w:val="center"/>
+            </w:pPr>
+            <w:r>
+              <w:t>100%</w:t>
+            </w:r>
+          </w:p>
+        </w:tc>
+      </w:tr>
+      <w:tr>
+        <w:tc>
+          <w:tcPr>
+            <w:tcW w:w="2500" w:type="pct"/>
+          </w:tcPr>
+          <w:p>
+            <w:pPr>
+              <w:pStyle w:val="NormalUSACH"/>
+              <w:jc w:val="center"/>
+            </w:pPr>
+            <w:r>
+              <w:t>Atacar</w:t>
+            </w:r>
+          </w:p>
+        </w:tc>
+        <w:tc>
+          <w:tcPr>
+            <w:tcW w:w="2500" w:type="pct"/>
+          </w:tcPr>
+          <w:p>
+            <w:pPr>
+              <w:pStyle w:val="NormalUSACH"/>
+              <w:jc w:val="center"/>
+            </w:pPr>
+            <w:r>
+              <w:t>100%</w:t>
+            </w:r>
+          </w:p>
+        </w:tc>
+      </w:tr>
+      <w:tr>
+        <w:tc>
+          <w:tcPr>
+            <w:tcW w:w="2500" w:type="pct"/>
+          </w:tcPr>
+          <w:p>
+            <w:pPr>
+              <w:pStyle w:val="NormalUSACH"/>
+              <w:jc w:val="center"/>
+            </w:pPr>
+            <w:r>
+              <w:t>Posicionar embarcaciones</w:t>
+            </w:r>
+          </w:p>
+        </w:tc>
+        <w:tc>
+          <w:tcPr>
+            <w:tcW w:w="2500" w:type="pct"/>
+          </w:tcPr>
+          <w:p>
+            <w:pPr>
+              <w:pStyle w:val="NormalUSACH"/>
+              <w:jc w:val="center"/>
+            </w:pPr>
+            <w:r>
+              <w:t>100%</w:t>
+            </w:r>
+          </w:p>
+        </w:tc>
+      </w:tr>
+      <w:tr>
+        <w:tc>
+          <w:tcPr>
+            <w:tcW w:w="2500" w:type="pct"/>
+          </w:tcPr>
+          <w:p>
+            <w:pPr>
+              <w:pStyle w:val="NormalUSACH"/>
+              <w:jc w:val="center"/>
+            </w:pPr>
+            <w:r>
+              <w:t>Visualizar</w:t>
+            </w:r>
+          </w:p>
+        </w:tc>
+        <w:tc>
+          <w:tcPr>
+            <w:tcW w:w="2500" w:type="pct"/>
+          </w:tcPr>
+          <w:p>
+            <w:pPr>
+              <w:pStyle w:val="NormalUSACH"/>
+              <w:jc w:val="center"/>
+            </w:pPr>
+            <w:r>
+              <w:t>100%</w:t>
+            </w:r>
+          </w:p>
+        </w:tc>
+      </w:tr>
+    </w:tbl>
     <w:p>
       <w:pPr>
-        <w:pStyle w:val="Ttulo1"/>
-      </w:pPr>
-      <w:r>
-        <w:t>Diseño de la solución</w:t>
-      </w:r>
+        <w:pStyle w:val="NormalUSACH"/>
+      </w:pPr>
     </w:p>
     <w:p>
       <w:pPr>
-        <w:pStyle w:val="Prrafodelista"/>
-        <w:keepNext/>
-        <w:keepLines/>
-        <w:numPr>
-          <w:ilvl w:val="0"/>
-          <w:numId w:val="12"/>
-        </w:numPr>
-        <w:spacing w:before="200" w:line="480" w:lineRule="auto"/>
-        <w:contextualSpacing w:val="0"/>
-        <w:jc w:val="left"/>
-        <w:outlineLvl w:val="1"/>
-        <w:rPr>
-          <w:rFonts w:ascii="Times New Roman" w:eastAsiaTheme="majorEastAsia" w:hAnsi="Times New Roman" w:cstheme="majorBidi"/>
-          <w:b/>
-          <w:bCs/>
-          <w:caps/>
-          <w:vanish/>
-          <w:color w:val="000000" w:themeColor="text1"/>
-          <w:sz w:val="28"/>
-          <w:szCs w:val="26"/>
-        </w:rPr>
-      </w:pPr>
-      <w:bookmarkStart w:id="45" w:name="_Toc418181884"/>
-      <w:bookmarkStart w:id="46" w:name="_Toc418181899"/>
-      <w:bookmarkStart w:id="47" w:name="_Toc418182022"/>
-      <w:bookmarkEnd w:id="45"/>
-      <w:bookmarkEnd w:id="46"/>
-      <w:bookmarkEnd w:id="47"/>
+        <w:pStyle w:val="NormalUSACH"/>
+      </w:pPr>
+      <w:r>
+        <w:t xml:space="preserve">Como se puede apreciar la función cargar tablero es la única que genera conflicto, el error se desconoce. Lo más probable es que después de ocupar la función cargar tablero el programa deje de funcionar, también existen casos en los que no deja de funcionar pero después al utilizar otra función deja de funcionar el programa. </w:t>
+      </w:r>
     </w:p>
     <w:p>
       <w:pPr>
-        <w:pStyle w:val="Ttulo1"/>
-      </w:pPr>
-      <w:bookmarkStart w:id="48" w:name="_Toc418182024"/>
-      <w:r>
-        <w:t>Implementación</w:t>
+        <w:pStyle w:val="NormalUSACH"/>
+      </w:pPr>
+      <w:r>
+        <w:t>Las funcionalidades extras como guardar juego cargar juego y otra no se alcanzaron a terminar por cuestiones de tiempo. Cabe destacar que se estaba implementado una batalla, pero tampoco se alcanzó a terminar y se deshabilitó del menú (quedaron las funciones incompletas).</w:t>
       </w:r>
     </w:p>
     <w:p>
@@ -2396,19 +3304,42 @@
       <w:pPr>
         <w:pStyle w:val="Ttulo1"/>
       </w:pPr>
-      <w:r>
-        <w:t>Resulados</w:t>
-      </w:r>
+      <w:bookmarkStart w:id="17" w:name="_Toc462437015"/>
+      <w:r>
+        <w:lastRenderedPageBreak/>
+        <w:t>Conclusión</w:t>
+      </w:r>
+      <w:bookmarkEnd w:id="17"/>
     </w:p>
     <w:p>
       <w:pPr>
-        <w:pStyle w:val="Ttulo1"/>
-      </w:pPr>
-      <w:r>
-        <w:t>Conclusión</w:t>
-      </w:r>
-      <w:bookmarkStart w:id="49" w:name="_GoBack"/>
-      <w:bookmarkEnd w:id="49"/>
+        <w:pStyle w:val="NormalUSACH"/>
+      </w:pPr>
+      <w:r>
+        <w:t>El paradigma de programación utilizado no tuvo mayores limitaciones para poder  enfrentar el problema</w:t>
+      </w:r>
+      <w:r>
+        <w:t>, solo fue necesario pensar como representar lo que se debía mostrar en pantalla, y los datos para poder trabajar con ellos de una forma coherente.</w:t>
+      </w:r>
+    </w:p>
+    <w:p>
+      <w:pPr>
+        <w:pStyle w:val="NormalUSACH"/>
+        <w:rPr>
+          <w:u w:val="single"/>
+        </w:rPr>
+      </w:pPr>
+      <w:r>
+        <w:t xml:space="preserve">Se espera que en </w:t>
+      </w:r>
+      <w:proofErr w:type="gramStart"/>
+      <w:r>
+        <w:t>las próximas entregas independiente</w:t>
+      </w:r>
+      <w:proofErr w:type="gramEnd"/>
+      <w:r>
+        <w:t xml:space="preserve"> del paradigma de programación se llegue por lo menos a un 90% de totalidad.</w:t>
+      </w:r>
     </w:p>
     <w:p>
       <w:pPr>
@@ -2417,694 +3348,26 @@
           <w:lang w:val="en-US"/>
         </w:rPr>
       </w:pPr>
+      <w:bookmarkStart w:id="18" w:name="_Toc462437016"/>
       <w:r>
         <w:rPr>
           <w:lang w:val="en-US"/>
         </w:rPr>
         <w:t>REFERENCIAS</w:t>
       </w:r>
-      <w:bookmarkEnd w:id="48"/>
+      <w:bookmarkEnd w:id="18"/>
     </w:p>
     <w:p>
       <w:pPr>
         <w:pStyle w:val="NormalUSACH"/>
-        <w:rPr>
-          <w:b/>
-        </w:rPr>
-      </w:pPr>
-      <w:r>
-        <w:rPr>
-          <w:b/>
-        </w:rPr>
-        <w:t>Referenciar páginas web:</w:t>
-      </w:r>
-    </w:p>
-    <w:p>
-      <w:pPr>
-        <w:rPr>
-          <w:sz w:val="24"/>
-          <w:szCs w:val="24"/>
-        </w:rPr>
-      </w:pPr>
-      <w:r>
-        <w:rPr>
-          <w:sz w:val="24"/>
-          <w:szCs w:val="24"/>
-        </w:rPr>
-        <w:t xml:space="preserve">Autor o institución (Fecha). </w:t>
-      </w:r>
-      <w:proofErr w:type="spellStart"/>
-      <w:r>
-        <w:rPr>
-          <w:i/>
-          <w:sz w:val="24"/>
-          <w:szCs w:val="24"/>
-        </w:rPr>
-        <w:t>Titulo</w:t>
-      </w:r>
-      <w:proofErr w:type="spellEnd"/>
-      <w:r>
-        <w:rPr>
-          <w:i/>
-          <w:sz w:val="24"/>
-          <w:szCs w:val="24"/>
-        </w:rPr>
-        <w:t xml:space="preserve"> del </w:t>
-      </w:r>
-      <w:proofErr w:type="gramStart"/>
-      <w:r>
-        <w:rPr>
-          <w:i/>
-          <w:sz w:val="24"/>
-          <w:szCs w:val="24"/>
-        </w:rPr>
-        <w:t>articulo</w:t>
-      </w:r>
-      <w:proofErr w:type="gramEnd"/>
-      <w:r>
-        <w:rPr>
-          <w:i/>
-          <w:sz w:val="24"/>
-          <w:szCs w:val="24"/>
-        </w:rPr>
-        <w:t xml:space="preserve"> o publicación</w:t>
-      </w:r>
-      <w:r>
-        <w:rPr>
-          <w:sz w:val="24"/>
-          <w:szCs w:val="24"/>
-        </w:rPr>
-        <w:t>. (Fecha de recuperación) URL.</w:t>
-      </w:r>
-    </w:p>
-    <w:p>
-      <w:pPr>
-        <w:rPr>
-          <w:sz w:val="24"/>
-          <w:szCs w:val="24"/>
-          <w:u w:val="single"/>
-        </w:rPr>
-      </w:pPr>
-      <w:proofErr w:type="spellStart"/>
-      <w:r>
-        <w:rPr>
-          <w:sz w:val="24"/>
-          <w:szCs w:val="24"/>
-        </w:rPr>
-        <w:t>Ej</w:t>
-      </w:r>
-      <w:proofErr w:type="spellEnd"/>
-      <w:r>
-        <w:rPr>
-          <w:sz w:val="24"/>
-          <w:szCs w:val="24"/>
-        </w:rPr>
-        <w:t xml:space="preserve">: </w:t>
-      </w:r>
-      <w:proofErr w:type="spellStart"/>
-      <w:r>
-        <w:rPr>
-          <w:sz w:val="24"/>
-          <w:szCs w:val="24"/>
-        </w:rPr>
-        <w:t>Puchol</w:t>
-      </w:r>
-      <w:proofErr w:type="spellEnd"/>
-      <w:r>
-        <w:rPr>
-          <w:sz w:val="24"/>
-          <w:szCs w:val="24"/>
-        </w:rPr>
-        <w:t xml:space="preserve">, L. (2007). </w:t>
-      </w:r>
-      <w:r>
-        <w:rPr>
-          <w:i/>
-          <w:sz w:val="24"/>
-          <w:szCs w:val="24"/>
-        </w:rPr>
-        <w:t>Nuevos casos en dirección y gestión de recursos humanos.</w:t>
-      </w:r>
-      <w:r>
-        <w:rPr>
-          <w:sz w:val="24"/>
-          <w:szCs w:val="24"/>
-        </w:rPr>
-        <w:t xml:space="preserve"> (Recuperado 23/01/1999).  </w:t>
-      </w:r>
-      <w:r>
-        <w:rPr>
-          <w:sz w:val="24"/>
-          <w:szCs w:val="24"/>
-          <w:u w:val="single"/>
-        </w:rPr>
-        <w:t>http://site.ebrary.com/lib/cetyssp/Doc!id=10156656&amp;ppg=73</w:t>
-      </w:r>
-    </w:p>
-    <w:p>
-      <w:pPr>
-        <w:rPr>
-          <w:b/>
-          <w:sz w:val="24"/>
-          <w:szCs w:val="24"/>
-        </w:rPr>
-      </w:pPr>
-      <w:r>
-        <w:rPr>
-          <w:b/>
-          <w:sz w:val="24"/>
-          <w:szCs w:val="24"/>
-        </w:rPr>
-        <w:t>Documentos en línea:</w:t>
-      </w:r>
-    </w:p>
-    <w:p>
-      <w:pPr>
-        <w:rPr>
-          <w:sz w:val="24"/>
-          <w:szCs w:val="24"/>
-        </w:rPr>
-      </w:pPr>
-      <w:r>
-        <w:rPr>
-          <w:sz w:val="24"/>
-          <w:szCs w:val="24"/>
-        </w:rPr>
-        <w:t xml:space="preserve">Apellido, A. A. (Fecha). </w:t>
-      </w:r>
-      <w:r>
-        <w:rPr>
-          <w:i/>
-          <w:sz w:val="24"/>
-          <w:szCs w:val="24"/>
-        </w:rPr>
-        <w:t>Título de la página.</w:t>
-      </w:r>
-      <w:r>
-        <w:rPr>
-          <w:sz w:val="24"/>
-          <w:szCs w:val="24"/>
-        </w:rPr>
-        <w:t xml:space="preserve"> (Lugar de publicación)(Fecha de recuperación). Dirección de donde se extrajo el documento (URL).</w:t>
-      </w:r>
-    </w:p>
-    <w:p>
-      <w:pPr>
-        <w:tabs>
-          <w:tab w:val="left" w:pos="1569"/>
-        </w:tabs>
-        <w:jc w:val="both"/>
-        <w:rPr>
-          <w:i/>
-          <w:sz w:val="24"/>
-          <w:szCs w:val="24"/>
-        </w:rPr>
-      </w:pPr>
-      <w:proofErr w:type="spellStart"/>
-      <w:r>
-        <w:rPr>
-          <w:sz w:val="24"/>
-          <w:szCs w:val="24"/>
-          <w:lang w:val="en-US"/>
-        </w:rPr>
-        <w:t>Rosquete</w:t>
-      </w:r>
-      <w:proofErr w:type="spellEnd"/>
-      <w:r>
-        <w:rPr>
-          <w:sz w:val="24"/>
-          <w:szCs w:val="24"/>
-          <w:lang w:val="en-US"/>
-        </w:rPr>
-        <w:t xml:space="preserve"> de M, D., </w:t>
-      </w:r>
-      <w:proofErr w:type="spellStart"/>
-      <w:r>
-        <w:rPr>
-          <w:sz w:val="24"/>
-          <w:szCs w:val="24"/>
-          <w:lang w:val="en-US"/>
-        </w:rPr>
-        <w:t>Martines</w:t>
-      </w:r>
-      <w:proofErr w:type="spellEnd"/>
-      <w:r>
-        <w:rPr>
-          <w:sz w:val="24"/>
-          <w:szCs w:val="24"/>
-          <w:lang w:val="en-US"/>
-        </w:rPr>
-        <w:t xml:space="preserve"> M, A (2007 </w:t>
-      </w:r>
-      <w:proofErr w:type="spellStart"/>
-      <w:r>
-        <w:rPr>
-          <w:sz w:val="24"/>
-          <w:szCs w:val="24"/>
-          <w:lang w:val="en-US"/>
-        </w:rPr>
-        <w:t>Octubre</w:t>
-      </w:r>
-      <w:proofErr w:type="spellEnd"/>
-      <w:r>
-        <w:rPr>
-          <w:sz w:val="24"/>
-          <w:szCs w:val="24"/>
-          <w:lang w:val="en-US"/>
-        </w:rPr>
-        <w:t xml:space="preserve">), </w:t>
-      </w:r>
-      <w:r>
-        <w:rPr>
-          <w:i/>
-          <w:sz w:val="24"/>
-          <w:szCs w:val="24"/>
-        </w:rPr>
-        <w:t>Algoritmos</w:t>
-      </w:r>
-      <w:r>
-        <w:rPr>
-          <w:i/>
-          <w:sz w:val="24"/>
-          <w:szCs w:val="24"/>
-          <w:lang w:val="en-US"/>
-        </w:rPr>
-        <w:t xml:space="preserve"> de </w:t>
-      </w:r>
-      <w:r>
-        <w:rPr>
-          <w:i/>
-          <w:sz w:val="24"/>
-          <w:szCs w:val="24"/>
-        </w:rPr>
-        <w:t>Codificación</w:t>
-      </w:r>
-      <w:r>
-        <w:rPr>
-          <w:i/>
-          <w:sz w:val="24"/>
-          <w:szCs w:val="24"/>
-          <w:lang w:val="en-US"/>
-        </w:rPr>
-        <w:t xml:space="preserve"> y </w:t>
-      </w:r>
-      <w:proofErr w:type="spellStart"/>
-      <w:r>
-        <w:rPr>
-          <w:i/>
-          <w:sz w:val="24"/>
-          <w:szCs w:val="24"/>
-          <w:lang w:val="en-US"/>
-        </w:rPr>
-        <w:t>decodificacion</w:t>
-      </w:r>
-      <w:proofErr w:type="spellEnd"/>
-      <w:r>
-        <w:rPr>
-          <w:i/>
-          <w:sz w:val="24"/>
-          <w:szCs w:val="24"/>
-          <w:lang w:val="en-US"/>
-        </w:rPr>
-        <w:t xml:space="preserve"> </w:t>
-      </w:r>
-      <w:proofErr w:type="spellStart"/>
-      <w:r>
-        <w:rPr>
-          <w:i/>
-          <w:sz w:val="24"/>
-          <w:szCs w:val="24"/>
-          <w:lang w:val="en-US"/>
-        </w:rPr>
-        <w:t>eficiente</w:t>
-      </w:r>
-      <w:proofErr w:type="spellEnd"/>
-      <w:r>
-        <w:rPr>
-          <w:i/>
-          <w:sz w:val="24"/>
-          <w:szCs w:val="24"/>
-          <w:lang w:val="en-US"/>
-        </w:rPr>
-        <w:t xml:space="preserve"> </w:t>
-      </w:r>
-      <w:proofErr w:type="spellStart"/>
-      <w:r>
-        <w:rPr>
-          <w:i/>
-          <w:sz w:val="24"/>
-          <w:szCs w:val="24"/>
-          <w:lang w:val="en-US"/>
-        </w:rPr>
-        <w:t>utilizando</w:t>
-      </w:r>
-      <w:proofErr w:type="spellEnd"/>
-      <w:r>
-        <w:rPr>
-          <w:i/>
-          <w:sz w:val="24"/>
-          <w:szCs w:val="24"/>
-          <w:lang w:val="en-US"/>
-        </w:rPr>
-        <w:t xml:space="preserve"> </w:t>
-      </w:r>
-      <w:proofErr w:type="spellStart"/>
-      <w:r>
-        <w:rPr>
-          <w:i/>
-          <w:sz w:val="24"/>
-          <w:szCs w:val="24"/>
-          <w:lang w:val="en-US"/>
-        </w:rPr>
-        <w:t>Códigos</w:t>
-      </w:r>
-      <w:proofErr w:type="spellEnd"/>
-      <w:r>
-        <w:rPr>
-          <w:i/>
-          <w:sz w:val="24"/>
-          <w:szCs w:val="24"/>
-          <w:lang w:val="en-US"/>
-        </w:rPr>
-        <w:t xml:space="preserve"> Hamming. </w:t>
-      </w:r>
-      <w:r>
-        <w:rPr>
-          <w:sz w:val="24"/>
-          <w:szCs w:val="24"/>
-          <w:lang w:val="en-US"/>
-        </w:rPr>
-        <w:t xml:space="preserve">Venezuela, Universidad de Carabobo, </w:t>
-      </w:r>
-      <w:proofErr w:type="spellStart"/>
-      <w:r>
-        <w:rPr>
-          <w:sz w:val="24"/>
-          <w:szCs w:val="24"/>
-          <w:lang w:val="en-US"/>
-        </w:rPr>
-        <w:t>Facultad</w:t>
-      </w:r>
-      <w:proofErr w:type="spellEnd"/>
-      <w:r>
-        <w:rPr>
-          <w:sz w:val="24"/>
-          <w:szCs w:val="24"/>
-          <w:lang w:val="en-US"/>
-        </w:rPr>
-        <w:t xml:space="preserve"> de </w:t>
-      </w:r>
-      <w:proofErr w:type="spellStart"/>
-      <w:r>
-        <w:rPr>
-          <w:sz w:val="24"/>
-          <w:szCs w:val="24"/>
-          <w:lang w:val="en-US"/>
-        </w:rPr>
-        <w:t>Ciencias</w:t>
-      </w:r>
-      <w:proofErr w:type="spellEnd"/>
-      <w:r>
-        <w:rPr>
-          <w:sz w:val="24"/>
-          <w:szCs w:val="24"/>
-          <w:lang w:val="en-US"/>
-        </w:rPr>
-        <w:t xml:space="preserve"> y </w:t>
-      </w:r>
-      <w:r>
-        <w:rPr>
-          <w:sz w:val="24"/>
-          <w:szCs w:val="24"/>
-        </w:rPr>
-        <w:t>Tecnología</w:t>
-      </w:r>
-      <w:r>
-        <w:rPr>
-          <w:sz w:val="24"/>
-          <w:szCs w:val="24"/>
-          <w:lang w:val="en-US"/>
-        </w:rPr>
-        <w:t xml:space="preserve">. </w:t>
-      </w:r>
-      <w:proofErr w:type="spellStart"/>
-      <w:r>
-        <w:rPr>
-          <w:sz w:val="24"/>
-          <w:szCs w:val="24"/>
-          <w:lang w:val="en-US"/>
-        </w:rPr>
-        <w:t>Recuperado</w:t>
-      </w:r>
-      <w:proofErr w:type="spellEnd"/>
-      <w:r>
-        <w:rPr>
-          <w:sz w:val="24"/>
-          <w:szCs w:val="24"/>
-          <w:lang w:val="en-US"/>
-        </w:rPr>
-        <w:t xml:space="preserve"> de: </w:t>
-      </w:r>
-      <w:r>
-        <w:rPr>
-          <w:sz w:val="24"/>
-          <w:szCs w:val="24"/>
-          <w:u w:val="single"/>
-          <w:lang w:val="en-US"/>
-        </w:rPr>
-        <w:t>http://servicio.bc.uc.edu.ve/</w:t>
-      </w:r>
-    </w:p>
-    <w:p>
-      <w:pPr>
-        <w:rPr>
-          <w:b/>
-          <w:sz w:val="24"/>
-          <w:szCs w:val="24"/>
-        </w:rPr>
-      </w:pPr>
-      <w:r>
-        <w:rPr>
-          <w:b/>
-          <w:sz w:val="24"/>
-          <w:szCs w:val="24"/>
-        </w:rPr>
-        <w:t>Libros:</w:t>
-      </w:r>
-    </w:p>
-    <w:p>
-      <w:pPr>
-        <w:rPr>
-          <w:sz w:val="24"/>
-          <w:szCs w:val="24"/>
-        </w:rPr>
-      </w:pPr>
-      <w:r>
-        <w:rPr>
-          <w:sz w:val="24"/>
-          <w:szCs w:val="24"/>
-        </w:rPr>
-        <w:t>Apellido, A. A. (Fecha de publicación). T</w:t>
-      </w:r>
-      <w:r>
-        <w:rPr>
-          <w:i/>
-          <w:sz w:val="24"/>
-          <w:szCs w:val="24"/>
-        </w:rPr>
-        <w:t>ítulo del libro</w:t>
-      </w:r>
-      <w:r>
-        <w:rPr>
-          <w:sz w:val="24"/>
-          <w:szCs w:val="24"/>
-        </w:rPr>
-        <w:t>. País: Editorial</w:t>
-      </w:r>
-    </w:p>
-    <w:p>
-      <w:pPr>
-        <w:rPr>
-          <w:sz w:val="24"/>
-          <w:szCs w:val="24"/>
-        </w:rPr>
-      </w:pPr>
-      <w:proofErr w:type="spellStart"/>
-      <w:r>
-        <w:rPr>
-          <w:sz w:val="24"/>
-          <w:szCs w:val="24"/>
-        </w:rPr>
-        <w:lastRenderedPageBreak/>
-        <w:t>Ej</w:t>
-      </w:r>
-      <w:proofErr w:type="spellEnd"/>
-      <w:r>
-        <w:rPr>
-          <w:sz w:val="24"/>
-          <w:szCs w:val="24"/>
-        </w:rPr>
-        <w:t xml:space="preserve">: </w:t>
-      </w:r>
-      <w:proofErr w:type="spellStart"/>
-      <w:r>
-        <w:rPr>
-          <w:sz w:val="24"/>
-          <w:szCs w:val="24"/>
-        </w:rPr>
-        <w:t>Audesirk</w:t>
-      </w:r>
-      <w:proofErr w:type="spellEnd"/>
-      <w:r>
-        <w:rPr>
-          <w:sz w:val="24"/>
-          <w:szCs w:val="24"/>
-        </w:rPr>
-        <w:t>, T</w:t>
-      </w:r>
-      <w:proofErr w:type="gramStart"/>
-      <w:r>
-        <w:rPr>
-          <w:sz w:val="24"/>
-          <w:szCs w:val="24"/>
-        </w:rPr>
-        <w:t>. ,</w:t>
-      </w:r>
-      <w:proofErr w:type="gramEnd"/>
-      <w:r>
-        <w:rPr>
-          <w:sz w:val="24"/>
-          <w:szCs w:val="24"/>
-        </w:rPr>
-        <w:t xml:space="preserve"> </w:t>
-      </w:r>
-      <w:proofErr w:type="spellStart"/>
-      <w:r>
-        <w:rPr>
-          <w:sz w:val="24"/>
-          <w:szCs w:val="24"/>
-        </w:rPr>
-        <w:t>Audesirk</w:t>
-      </w:r>
-      <w:proofErr w:type="spellEnd"/>
-      <w:r>
-        <w:rPr>
-          <w:sz w:val="24"/>
-          <w:szCs w:val="24"/>
-        </w:rPr>
-        <w:t>, G. (2008</w:t>
-      </w:r>
-      <w:r>
-        <w:rPr>
-          <w:i/>
-          <w:sz w:val="24"/>
-          <w:szCs w:val="24"/>
-        </w:rPr>
-        <w:t>). Biología: Ciencia y naturaleza</w:t>
-      </w:r>
-      <w:r>
-        <w:rPr>
-          <w:sz w:val="24"/>
-          <w:szCs w:val="24"/>
-        </w:rPr>
-        <w:t>. México: Pearson.</w:t>
-      </w:r>
-    </w:p>
-    <w:p>
-      <w:pPr>
-        <w:pStyle w:val="NormalUSACH"/>
-        <w:rPr>
-          <w:color w:val="000000" w:themeColor="text1"/>
-          <w:lang w:eastAsia="ru-RU"/>
-        </w:rPr>
-      </w:pPr>
-    </w:p>
-    <w:p>
-      <w:pPr>
-        <w:pStyle w:val="NormalUSACH"/>
-        <w:rPr>
-          <w:color w:val="000000" w:themeColor="text1"/>
-          <w:lang w:eastAsia="ru-RU"/>
-        </w:rPr>
-      </w:pPr>
-    </w:p>
-    <w:p>
-      <w:pPr>
-        <w:pStyle w:val="NormalUSACH"/>
-        <w:rPr>
-          <w:color w:val="000000" w:themeColor="text1"/>
-          <w:lang w:eastAsia="ru-RU"/>
-        </w:rPr>
-      </w:pPr>
-    </w:p>
-    <w:p>
-      <w:pPr>
-        <w:pStyle w:val="NormalUSACH"/>
-        <w:rPr>
-          <w:color w:val="000000" w:themeColor="text1"/>
-          <w:lang w:eastAsia="ru-RU"/>
-        </w:rPr>
-      </w:pPr>
-    </w:p>
-    <w:p>
-      <w:pPr>
-        <w:pStyle w:val="NormalUSACH"/>
-        <w:rPr>
-          <w:color w:val="000000" w:themeColor="text1"/>
-          <w:lang w:eastAsia="ru-RU"/>
-        </w:rPr>
-      </w:pPr>
-    </w:p>
-    <w:p>
-      <w:pPr>
-        <w:pStyle w:val="NormalUSACH"/>
-        <w:rPr>
-          <w:color w:val="000000" w:themeColor="text1"/>
-          <w:lang w:eastAsia="ru-RU"/>
-        </w:rPr>
-      </w:pPr>
-    </w:p>
-    <w:p>
-      <w:pPr>
-        <w:pStyle w:val="NormalUSACH"/>
-        <w:rPr>
-          <w:color w:val="000000" w:themeColor="text1"/>
-          <w:lang w:eastAsia="ru-RU"/>
-        </w:rPr>
-      </w:pPr>
-    </w:p>
-    <w:p>
-      <w:pPr>
-        <w:pStyle w:val="NormalUSACH"/>
-        <w:rPr>
-          <w:color w:val="000000" w:themeColor="text1"/>
-          <w:lang w:eastAsia="ru-RU"/>
-        </w:rPr>
-      </w:pPr>
-    </w:p>
-    <w:p>
-      <w:pPr>
-        <w:tabs>
-          <w:tab w:val="left" w:pos="1569"/>
-        </w:tabs>
         <w:rPr>
           <w:lang w:val="en-US"/>
         </w:rPr>
       </w:pPr>
     </w:p>
-    <w:p>
-      <w:pPr>
-        <w:tabs>
-          <w:tab w:val="left" w:pos="1569"/>
-        </w:tabs>
-        <w:rPr>
-          <w:lang w:val="en-US"/>
-        </w:rPr>
-      </w:pPr>
-    </w:p>
     <w:sectPr>
-      <w:headerReference w:type="even" r:id="rId14"/>
-      <w:headerReference w:type="default" r:id="rId15"/>
+      <w:headerReference w:type="even" r:id="rId16"/>
+      <w:headerReference w:type="default" r:id="rId17"/>
       <w:pgSz w:w="12240" w:h="15840"/>
       <w:pgMar w:top="1417" w:right="1701" w:bottom="1417" w:left="1701" w:header="708" w:footer="708" w:gutter="0"/>
       <w:cols w:space="708"/>
@@ -3636,7 +3899,7 @@
       <w:rPr>
         <w:noProof/>
       </w:rPr>
-      <w:t>4</w:t>
+      <w:t>8</w:t>
     </w:r>
     <w:r>
       <w:rPr>
@@ -3668,7 +3931,7 @@
       <w:rPr>
         <w:noProof/>
       </w:rPr>
-      <w:t>3</w:t>
+      <w:t>7</w:t>
     </w:r>
     <w:r>
       <w:rPr>
@@ -8822,6 +9085,92 @@
     </w:lvl>
   </w:abstractNum>
   <w:abstractNum w:abstractNumId="49" w15:restartNumberingAfterBreak="0">
+    <w:nsid w:val="31C1017A"/>
+    <w:multiLevelType w:val="multilevel"/>
+    <w:tmpl w:val="340A001F"/>
+    <w:lvl w:ilvl="0">
+      <w:start w:val="1"/>
+      <w:numFmt w:val="decimal"/>
+      <w:lvlText w:val="%1."/>
+      <w:lvlJc w:val="left"/>
+      <w:pPr>
+        <w:ind w:left="360" w:hanging="360"/>
+      </w:pPr>
+    </w:lvl>
+    <w:lvl w:ilvl="1">
+      <w:start w:val="1"/>
+      <w:numFmt w:val="decimal"/>
+      <w:lvlText w:val="%1.%2."/>
+      <w:lvlJc w:val="left"/>
+      <w:pPr>
+        <w:ind w:left="792" w:hanging="432"/>
+      </w:pPr>
+    </w:lvl>
+    <w:lvl w:ilvl="2">
+      <w:start w:val="1"/>
+      <w:numFmt w:val="decimal"/>
+      <w:lvlText w:val="%1.%2.%3."/>
+      <w:lvlJc w:val="left"/>
+      <w:pPr>
+        <w:ind w:left="1224" w:hanging="504"/>
+      </w:pPr>
+    </w:lvl>
+    <w:lvl w:ilvl="3">
+      <w:start w:val="1"/>
+      <w:numFmt w:val="decimal"/>
+      <w:lvlText w:val="%1.%2.%3.%4."/>
+      <w:lvlJc w:val="left"/>
+      <w:pPr>
+        <w:ind w:left="1728" w:hanging="648"/>
+      </w:pPr>
+    </w:lvl>
+    <w:lvl w:ilvl="4">
+      <w:start w:val="1"/>
+      <w:numFmt w:val="decimal"/>
+      <w:lvlText w:val="%1.%2.%3.%4.%5."/>
+      <w:lvlJc w:val="left"/>
+      <w:pPr>
+        <w:ind w:left="2232" w:hanging="792"/>
+      </w:pPr>
+    </w:lvl>
+    <w:lvl w:ilvl="5">
+      <w:start w:val="1"/>
+      <w:numFmt w:val="decimal"/>
+      <w:lvlText w:val="%1.%2.%3.%4.%5.%6."/>
+      <w:lvlJc w:val="left"/>
+      <w:pPr>
+        <w:ind w:left="2736" w:hanging="936"/>
+      </w:pPr>
+    </w:lvl>
+    <w:lvl w:ilvl="6">
+      <w:start w:val="1"/>
+      <w:numFmt w:val="decimal"/>
+      <w:lvlText w:val="%1.%2.%3.%4.%5.%6.%7."/>
+      <w:lvlJc w:val="left"/>
+      <w:pPr>
+        <w:ind w:left="3240" w:hanging="1080"/>
+      </w:pPr>
+    </w:lvl>
+    <w:lvl w:ilvl="7">
+      <w:start w:val="1"/>
+      <w:numFmt w:val="decimal"/>
+      <w:lvlText w:val="%1.%2.%3.%4.%5.%6.%7.%8."/>
+      <w:lvlJc w:val="left"/>
+      <w:pPr>
+        <w:ind w:left="3744" w:hanging="1224"/>
+      </w:pPr>
+    </w:lvl>
+    <w:lvl w:ilvl="8">
+      <w:start w:val="1"/>
+      <w:numFmt w:val="decimal"/>
+      <w:lvlText w:val="%1.%2.%3.%4.%5.%6.%7.%8.%9."/>
+      <w:lvlJc w:val="left"/>
+      <w:pPr>
+        <w:ind w:left="4320" w:hanging="1440"/>
+      </w:pPr>
+    </w:lvl>
+  </w:abstractNum>
+  <w:abstractNum w:abstractNumId="50" w15:restartNumberingAfterBreak="0">
     <w:nsid w:val="34816EE9"/>
     <w:multiLevelType w:val="hybridMultilevel"/>
     <w:tmpl w:val="70200B58"/>
@@ -8934,7 +9283,7 @@
       </w:rPr>
     </w:lvl>
   </w:abstractNum>
-  <w:abstractNum w:abstractNumId="50" w15:restartNumberingAfterBreak="0">
+  <w:abstractNum w:abstractNumId="51" w15:restartNumberingAfterBreak="0">
     <w:nsid w:val="35E71982"/>
     <w:multiLevelType w:val="hybridMultilevel"/>
     <w:tmpl w:val="76E0DB24"/>
@@ -9047,7 +9396,7 @@
       </w:rPr>
     </w:lvl>
   </w:abstractNum>
-  <w:abstractNum w:abstractNumId="51" w15:restartNumberingAfterBreak="0">
+  <w:abstractNum w:abstractNumId="52" w15:restartNumberingAfterBreak="0">
     <w:nsid w:val="364544EF"/>
     <w:multiLevelType w:val="hybridMultilevel"/>
     <w:tmpl w:val="8D06B0B6"/>
@@ -9160,7 +9509,7 @@
       </w:rPr>
     </w:lvl>
   </w:abstractNum>
-  <w:abstractNum w:abstractNumId="52" w15:restartNumberingAfterBreak="0">
+  <w:abstractNum w:abstractNumId="53" w15:restartNumberingAfterBreak="0">
     <w:nsid w:val="374466AB"/>
     <w:multiLevelType w:val="multilevel"/>
     <w:tmpl w:val="340A001F"/>
@@ -9246,7 +9595,7 @@
       </w:pPr>
     </w:lvl>
   </w:abstractNum>
-  <w:abstractNum w:abstractNumId="53" w15:restartNumberingAfterBreak="0">
+  <w:abstractNum w:abstractNumId="54" w15:restartNumberingAfterBreak="0">
     <w:nsid w:val="37CB2D41"/>
     <w:multiLevelType w:val="hybridMultilevel"/>
     <w:tmpl w:val="AFBC5ABE"/>
@@ -9359,7 +9708,7 @@
       </w:rPr>
     </w:lvl>
   </w:abstractNum>
-  <w:abstractNum w:abstractNumId="54" w15:restartNumberingAfterBreak="0">
+  <w:abstractNum w:abstractNumId="55" w15:restartNumberingAfterBreak="0">
     <w:nsid w:val="383C0F09"/>
     <w:multiLevelType w:val="multilevel"/>
     <w:tmpl w:val="340A001F"/>
@@ -9445,7 +9794,7 @@
       </w:pPr>
     </w:lvl>
   </w:abstractNum>
-  <w:abstractNum w:abstractNumId="55" w15:restartNumberingAfterBreak="0">
+  <w:abstractNum w:abstractNumId="56" w15:restartNumberingAfterBreak="0">
     <w:nsid w:val="3C05429C"/>
     <w:multiLevelType w:val="hybridMultilevel"/>
     <w:tmpl w:val="30127944"/>
@@ -9558,7 +9907,7 @@
       </w:rPr>
     </w:lvl>
   </w:abstractNum>
-  <w:abstractNum w:abstractNumId="56" w15:restartNumberingAfterBreak="0">
+  <w:abstractNum w:abstractNumId="57" w15:restartNumberingAfterBreak="0">
     <w:nsid w:val="3D5F1C95"/>
     <w:multiLevelType w:val="hybridMultilevel"/>
     <w:tmpl w:val="506A4C12"/>
@@ -9671,7 +10020,7 @@
       </w:rPr>
     </w:lvl>
   </w:abstractNum>
-  <w:abstractNum w:abstractNumId="57" w15:restartNumberingAfterBreak="0">
+  <w:abstractNum w:abstractNumId="58" w15:restartNumberingAfterBreak="0">
     <w:nsid w:val="3FDB7FB5"/>
     <w:multiLevelType w:val="hybridMultilevel"/>
     <w:tmpl w:val="2CD2F7EC"/>
@@ -9784,7 +10133,7 @@
       </w:rPr>
     </w:lvl>
   </w:abstractNum>
-  <w:abstractNum w:abstractNumId="58" w15:restartNumberingAfterBreak="0">
+  <w:abstractNum w:abstractNumId="59" w15:restartNumberingAfterBreak="0">
     <w:nsid w:val="3FF259B0"/>
     <w:multiLevelType w:val="multilevel"/>
     <w:tmpl w:val="340A001F"/>
@@ -9870,7 +10219,7 @@
       </w:pPr>
     </w:lvl>
   </w:abstractNum>
-  <w:abstractNum w:abstractNumId="59" w15:restartNumberingAfterBreak="0">
+  <w:abstractNum w:abstractNumId="60" w15:restartNumberingAfterBreak="0">
     <w:nsid w:val="41AD3E48"/>
     <w:multiLevelType w:val="hybridMultilevel"/>
     <w:tmpl w:val="2FA43026"/>
@@ -9983,7 +10332,7 @@
       </w:rPr>
     </w:lvl>
   </w:abstractNum>
-  <w:abstractNum w:abstractNumId="60" w15:restartNumberingAfterBreak="0">
+  <w:abstractNum w:abstractNumId="61" w15:restartNumberingAfterBreak="0">
     <w:nsid w:val="41D96266"/>
     <w:multiLevelType w:val="multilevel"/>
     <w:tmpl w:val="340A001F"/>
@@ -10069,7 +10418,7 @@
       </w:pPr>
     </w:lvl>
   </w:abstractNum>
-  <w:abstractNum w:abstractNumId="61" w15:restartNumberingAfterBreak="0">
+  <w:abstractNum w:abstractNumId="62" w15:restartNumberingAfterBreak="0">
     <w:nsid w:val="429B64EC"/>
     <w:multiLevelType w:val="hybridMultilevel"/>
     <w:tmpl w:val="123E4664"/>
@@ -10182,7 +10531,7 @@
       </w:rPr>
     </w:lvl>
   </w:abstractNum>
-  <w:abstractNum w:abstractNumId="62" w15:restartNumberingAfterBreak="0">
+  <w:abstractNum w:abstractNumId="63" w15:restartNumberingAfterBreak="0">
     <w:nsid w:val="43125B0B"/>
     <w:multiLevelType w:val="hybridMultilevel"/>
     <w:tmpl w:val="DEDEA08A"/>
@@ -10295,7 +10644,7 @@
       </w:rPr>
     </w:lvl>
   </w:abstractNum>
-  <w:abstractNum w:abstractNumId="63" w15:restartNumberingAfterBreak="0">
+  <w:abstractNum w:abstractNumId="64" w15:restartNumberingAfterBreak="0">
     <w:nsid w:val="44007EEE"/>
     <w:multiLevelType w:val="multilevel"/>
     <w:tmpl w:val="340A001F"/>
@@ -10381,7 +10730,7 @@
       </w:pPr>
     </w:lvl>
   </w:abstractNum>
-  <w:abstractNum w:abstractNumId="64" w15:restartNumberingAfterBreak="0">
+  <w:abstractNum w:abstractNumId="65" w15:restartNumberingAfterBreak="0">
     <w:nsid w:val="44386436"/>
     <w:multiLevelType w:val="hybridMultilevel"/>
     <w:tmpl w:val="6A884016"/>
@@ -10494,7 +10843,7 @@
       </w:rPr>
     </w:lvl>
   </w:abstractNum>
-  <w:abstractNum w:abstractNumId="65" w15:restartNumberingAfterBreak="0">
+  <w:abstractNum w:abstractNumId="66" w15:restartNumberingAfterBreak="0">
     <w:nsid w:val="45422C9A"/>
     <w:multiLevelType w:val="hybridMultilevel"/>
     <w:tmpl w:val="A8AC6258"/>
@@ -10607,7 +10956,7 @@
       </w:rPr>
     </w:lvl>
   </w:abstractNum>
-  <w:abstractNum w:abstractNumId="66" w15:restartNumberingAfterBreak="0">
+  <w:abstractNum w:abstractNumId="67" w15:restartNumberingAfterBreak="0">
     <w:nsid w:val="454A7C8A"/>
     <w:multiLevelType w:val="hybridMultilevel"/>
     <w:tmpl w:val="FC166FA4"/>
@@ -10720,7 +11069,7 @@
       </w:rPr>
     </w:lvl>
   </w:abstractNum>
-  <w:abstractNum w:abstractNumId="67" w15:restartNumberingAfterBreak="0">
+  <w:abstractNum w:abstractNumId="68" w15:restartNumberingAfterBreak="0">
     <w:nsid w:val="494F19DA"/>
     <w:multiLevelType w:val="hybridMultilevel"/>
     <w:tmpl w:val="C8701C5E"/>
@@ -10806,7 +11155,7 @@
       </w:pPr>
     </w:lvl>
   </w:abstractNum>
-  <w:abstractNum w:abstractNumId="68" w15:restartNumberingAfterBreak="0">
+  <w:abstractNum w:abstractNumId="69" w15:restartNumberingAfterBreak="0">
     <w:nsid w:val="49731527"/>
     <w:multiLevelType w:val="hybridMultilevel"/>
     <w:tmpl w:val="57A013BA"/>
@@ -10919,7 +11268,7 @@
       </w:rPr>
     </w:lvl>
   </w:abstractNum>
-  <w:abstractNum w:abstractNumId="69" w15:restartNumberingAfterBreak="0">
+  <w:abstractNum w:abstractNumId="70" w15:restartNumberingAfterBreak="0">
     <w:nsid w:val="4A77742A"/>
     <w:multiLevelType w:val="hybridMultilevel"/>
     <w:tmpl w:val="78A497B6"/>
@@ -11032,7 +11381,7 @@
       </w:rPr>
     </w:lvl>
   </w:abstractNum>
-  <w:abstractNum w:abstractNumId="70" w15:restartNumberingAfterBreak="0">
+  <w:abstractNum w:abstractNumId="71" w15:restartNumberingAfterBreak="0">
     <w:nsid w:val="4BD021D7"/>
     <w:multiLevelType w:val="multilevel"/>
     <w:tmpl w:val="340A001F"/>
@@ -11118,7 +11467,7 @@
       </w:pPr>
     </w:lvl>
   </w:abstractNum>
-  <w:abstractNum w:abstractNumId="71" w15:restartNumberingAfterBreak="0">
+  <w:abstractNum w:abstractNumId="72" w15:restartNumberingAfterBreak="0">
     <w:nsid w:val="4BFD5AD9"/>
     <w:multiLevelType w:val="hybridMultilevel"/>
     <w:tmpl w:val="EDFA52D6"/>
@@ -11231,7 +11580,7 @@
       </w:rPr>
     </w:lvl>
   </w:abstractNum>
-  <w:abstractNum w:abstractNumId="72" w15:restartNumberingAfterBreak="0">
+  <w:abstractNum w:abstractNumId="73" w15:restartNumberingAfterBreak="0">
     <w:nsid w:val="4C814281"/>
     <w:multiLevelType w:val="hybridMultilevel"/>
     <w:tmpl w:val="1DE2C66C"/>
@@ -11344,7 +11693,93 @@
       </w:rPr>
     </w:lvl>
   </w:abstractNum>
-  <w:abstractNum w:abstractNumId="73" w15:restartNumberingAfterBreak="0">
+  <w:abstractNum w:abstractNumId="74" w15:restartNumberingAfterBreak="0">
+    <w:nsid w:val="4D4E5E82"/>
+    <w:multiLevelType w:val="multilevel"/>
+    <w:tmpl w:val="340A001F"/>
+    <w:lvl w:ilvl="0">
+      <w:start w:val="1"/>
+      <w:numFmt w:val="decimal"/>
+      <w:lvlText w:val="%1."/>
+      <w:lvlJc w:val="left"/>
+      <w:pPr>
+        <w:ind w:left="360" w:hanging="360"/>
+      </w:pPr>
+    </w:lvl>
+    <w:lvl w:ilvl="1">
+      <w:start w:val="1"/>
+      <w:numFmt w:val="decimal"/>
+      <w:lvlText w:val="%1.%2."/>
+      <w:lvlJc w:val="left"/>
+      <w:pPr>
+        <w:ind w:left="792" w:hanging="432"/>
+      </w:pPr>
+    </w:lvl>
+    <w:lvl w:ilvl="2">
+      <w:start w:val="1"/>
+      <w:numFmt w:val="decimal"/>
+      <w:lvlText w:val="%1.%2.%3."/>
+      <w:lvlJc w:val="left"/>
+      <w:pPr>
+        <w:ind w:left="1224" w:hanging="504"/>
+      </w:pPr>
+    </w:lvl>
+    <w:lvl w:ilvl="3">
+      <w:start w:val="1"/>
+      <w:numFmt w:val="decimal"/>
+      <w:lvlText w:val="%1.%2.%3.%4."/>
+      <w:lvlJc w:val="left"/>
+      <w:pPr>
+        <w:ind w:left="1728" w:hanging="648"/>
+      </w:pPr>
+    </w:lvl>
+    <w:lvl w:ilvl="4">
+      <w:start w:val="1"/>
+      <w:numFmt w:val="decimal"/>
+      <w:lvlText w:val="%1.%2.%3.%4.%5."/>
+      <w:lvlJc w:val="left"/>
+      <w:pPr>
+        <w:ind w:left="2232" w:hanging="792"/>
+      </w:pPr>
+    </w:lvl>
+    <w:lvl w:ilvl="5">
+      <w:start w:val="1"/>
+      <w:numFmt w:val="decimal"/>
+      <w:lvlText w:val="%1.%2.%3.%4.%5.%6."/>
+      <w:lvlJc w:val="left"/>
+      <w:pPr>
+        <w:ind w:left="2736" w:hanging="936"/>
+      </w:pPr>
+    </w:lvl>
+    <w:lvl w:ilvl="6">
+      <w:start w:val="1"/>
+      <w:numFmt w:val="decimal"/>
+      <w:lvlText w:val="%1.%2.%3.%4.%5.%6.%7."/>
+      <w:lvlJc w:val="left"/>
+      <w:pPr>
+        <w:ind w:left="3240" w:hanging="1080"/>
+      </w:pPr>
+    </w:lvl>
+    <w:lvl w:ilvl="7">
+      <w:start w:val="1"/>
+      <w:numFmt w:val="decimal"/>
+      <w:lvlText w:val="%1.%2.%3.%4.%5.%6.%7.%8."/>
+      <w:lvlJc w:val="left"/>
+      <w:pPr>
+        <w:ind w:left="3744" w:hanging="1224"/>
+      </w:pPr>
+    </w:lvl>
+    <w:lvl w:ilvl="8">
+      <w:start w:val="1"/>
+      <w:numFmt w:val="decimal"/>
+      <w:lvlText w:val="%1.%2.%3.%4.%5.%6.%7.%8.%9."/>
+      <w:lvlJc w:val="left"/>
+      <w:pPr>
+        <w:ind w:left="4320" w:hanging="1440"/>
+      </w:pPr>
+    </w:lvl>
+  </w:abstractNum>
+  <w:abstractNum w:abstractNumId="75" w15:restartNumberingAfterBreak="0">
     <w:nsid w:val="50C264D6"/>
     <w:multiLevelType w:val="hybridMultilevel"/>
     <w:tmpl w:val="579EDD5C"/>
@@ -11457,7 +11892,7 @@
       </w:rPr>
     </w:lvl>
   </w:abstractNum>
-  <w:abstractNum w:abstractNumId="74" w15:restartNumberingAfterBreak="0">
+  <w:abstractNum w:abstractNumId="76" w15:restartNumberingAfterBreak="0">
     <w:nsid w:val="55561729"/>
     <w:multiLevelType w:val="hybridMultilevel"/>
     <w:tmpl w:val="4CDE6638"/>
@@ -11570,7 +12005,7 @@
       </w:rPr>
     </w:lvl>
   </w:abstractNum>
-  <w:abstractNum w:abstractNumId="75" w15:restartNumberingAfterBreak="0">
+  <w:abstractNum w:abstractNumId="77" w15:restartNumberingAfterBreak="0">
     <w:nsid w:val="57312D6A"/>
     <w:multiLevelType w:val="multilevel"/>
     <w:tmpl w:val="340A001F"/>
@@ -11656,7 +12091,7 @@
       </w:pPr>
     </w:lvl>
   </w:abstractNum>
-  <w:abstractNum w:abstractNumId="76" w15:restartNumberingAfterBreak="0">
+  <w:abstractNum w:abstractNumId="78" w15:restartNumberingAfterBreak="0">
     <w:nsid w:val="57D30A51"/>
     <w:multiLevelType w:val="multilevel"/>
     <w:tmpl w:val="340A001F"/>
@@ -11742,7 +12177,7 @@
       </w:pPr>
     </w:lvl>
   </w:abstractNum>
-  <w:abstractNum w:abstractNumId="77" w15:restartNumberingAfterBreak="0">
+  <w:abstractNum w:abstractNumId="79" w15:restartNumberingAfterBreak="0">
     <w:nsid w:val="58EB7687"/>
     <w:multiLevelType w:val="hybridMultilevel"/>
     <w:tmpl w:val="BADE61E8"/>
@@ -11855,7 +12290,7 @@
       </w:rPr>
     </w:lvl>
   </w:abstractNum>
-  <w:abstractNum w:abstractNumId="78" w15:restartNumberingAfterBreak="0">
+  <w:abstractNum w:abstractNumId="80" w15:restartNumberingAfterBreak="0">
     <w:nsid w:val="5971080B"/>
     <w:multiLevelType w:val="multilevel"/>
     <w:tmpl w:val="340A001F"/>
@@ -11941,7 +12376,7 @@
       </w:pPr>
     </w:lvl>
   </w:abstractNum>
-  <w:abstractNum w:abstractNumId="79" w15:restartNumberingAfterBreak="0">
+  <w:abstractNum w:abstractNumId="81" w15:restartNumberingAfterBreak="0">
     <w:nsid w:val="5B730EFA"/>
     <w:multiLevelType w:val="hybridMultilevel"/>
     <w:tmpl w:val="8DE89964"/>
@@ -12054,7 +12489,7 @@
       </w:rPr>
     </w:lvl>
   </w:abstractNum>
-  <w:abstractNum w:abstractNumId="80" w15:restartNumberingAfterBreak="0">
+  <w:abstractNum w:abstractNumId="82" w15:restartNumberingAfterBreak="0">
     <w:nsid w:val="5BB33AC1"/>
     <w:multiLevelType w:val="hybridMultilevel"/>
     <w:tmpl w:val="909673D8"/>
@@ -12167,7 +12602,7 @@
       </w:rPr>
     </w:lvl>
   </w:abstractNum>
-  <w:abstractNum w:abstractNumId="81" w15:restartNumberingAfterBreak="0">
+  <w:abstractNum w:abstractNumId="83" w15:restartNumberingAfterBreak="0">
     <w:nsid w:val="5C83520C"/>
     <w:multiLevelType w:val="hybridMultilevel"/>
     <w:tmpl w:val="DEE22EEE"/>
@@ -12280,7 +12715,7 @@
       </w:rPr>
     </w:lvl>
   </w:abstractNum>
-  <w:abstractNum w:abstractNumId="82" w15:restartNumberingAfterBreak="0">
+  <w:abstractNum w:abstractNumId="84" w15:restartNumberingAfterBreak="0">
     <w:nsid w:val="5EDF50A3"/>
     <w:multiLevelType w:val="hybridMultilevel"/>
     <w:tmpl w:val="9428458A"/>
@@ -12393,7 +12828,7 @@
       </w:rPr>
     </w:lvl>
   </w:abstractNum>
-  <w:abstractNum w:abstractNumId="83" w15:restartNumberingAfterBreak="0">
+  <w:abstractNum w:abstractNumId="85" w15:restartNumberingAfterBreak="0">
     <w:nsid w:val="5F64383B"/>
     <w:multiLevelType w:val="hybridMultilevel"/>
     <w:tmpl w:val="FBE63248"/>
@@ -12506,7 +12941,7 @@
       </w:rPr>
     </w:lvl>
   </w:abstractNum>
-  <w:abstractNum w:abstractNumId="84" w15:restartNumberingAfterBreak="0">
+  <w:abstractNum w:abstractNumId="86" w15:restartNumberingAfterBreak="0">
     <w:nsid w:val="5F7E3060"/>
     <w:multiLevelType w:val="hybridMultilevel"/>
     <w:tmpl w:val="311E98EE"/>
@@ -12619,7 +13054,7 @@
       </w:rPr>
     </w:lvl>
   </w:abstractNum>
-  <w:abstractNum w:abstractNumId="85" w15:restartNumberingAfterBreak="0">
+  <w:abstractNum w:abstractNumId="87" w15:restartNumberingAfterBreak="0">
     <w:nsid w:val="5F8E0B50"/>
     <w:multiLevelType w:val="multilevel"/>
     <w:tmpl w:val="340A001F"/>
@@ -12732,7 +13167,7 @@
       </w:rPr>
     </w:lvl>
   </w:abstractNum>
-  <w:abstractNum w:abstractNumId="86" w15:restartNumberingAfterBreak="0">
+  <w:abstractNum w:abstractNumId="88" w15:restartNumberingAfterBreak="0">
     <w:nsid w:val="5FEA6324"/>
     <w:multiLevelType w:val="hybridMultilevel"/>
     <w:tmpl w:val="1166F606"/>
@@ -12818,7 +13253,7 @@
       </w:pPr>
     </w:lvl>
   </w:abstractNum>
-  <w:abstractNum w:abstractNumId="87" w15:restartNumberingAfterBreak="0">
+  <w:abstractNum w:abstractNumId="89" w15:restartNumberingAfterBreak="0">
     <w:nsid w:val="606305D3"/>
     <w:multiLevelType w:val="hybridMultilevel"/>
     <w:tmpl w:val="C8701C5E"/>
@@ -12904,7 +13339,7 @@
       </w:pPr>
     </w:lvl>
   </w:abstractNum>
-  <w:abstractNum w:abstractNumId="88" w15:restartNumberingAfterBreak="0">
+  <w:abstractNum w:abstractNumId="90" w15:restartNumberingAfterBreak="0">
     <w:nsid w:val="60D517CB"/>
     <w:multiLevelType w:val="hybridMultilevel"/>
     <w:tmpl w:val="1C3A53B4"/>
@@ -13017,7 +13452,7 @@
       </w:rPr>
     </w:lvl>
   </w:abstractNum>
-  <w:abstractNum w:abstractNumId="89" w15:restartNumberingAfterBreak="0">
+  <w:abstractNum w:abstractNumId="91" w15:restartNumberingAfterBreak="0">
     <w:nsid w:val="624B2B04"/>
     <w:multiLevelType w:val="hybridMultilevel"/>
     <w:tmpl w:val="E6DC06C8"/>
@@ -13130,7 +13565,7 @@
       </w:rPr>
     </w:lvl>
   </w:abstractNum>
-  <w:abstractNum w:abstractNumId="90" w15:restartNumberingAfterBreak="0">
+  <w:abstractNum w:abstractNumId="92" w15:restartNumberingAfterBreak="0">
     <w:nsid w:val="6B597BDF"/>
     <w:multiLevelType w:val="hybridMultilevel"/>
     <w:tmpl w:val="DC16BE26"/>
@@ -13243,7 +13678,7 @@
       </w:rPr>
     </w:lvl>
   </w:abstractNum>
-  <w:abstractNum w:abstractNumId="91" w15:restartNumberingAfterBreak="0">
+  <w:abstractNum w:abstractNumId="93" w15:restartNumberingAfterBreak="0">
     <w:nsid w:val="6E916E52"/>
     <w:multiLevelType w:val="hybridMultilevel"/>
     <w:tmpl w:val="349A5B92"/>
@@ -13356,7 +13791,93 @@
       </w:rPr>
     </w:lvl>
   </w:abstractNum>
-  <w:abstractNum w:abstractNumId="92" w15:restartNumberingAfterBreak="0">
+  <w:abstractNum w:abstractNumId="94" w15:restartNumberingAfterBreak="0">
+    <w:nsid w:val="700012B8"/>
+    <w:multiLevelType w:val="hybridMultilevel"/>
+    <w:tmpl w:val="AF0CCD5C"/>
+    <w:lvl w:ilvl="0" w:tplc="340A000F">
+      <w:start w:val="1"/>
+      <w:numFmt w:val="decimal"/>
+      <w:lvlText w:val="%1."/>
+      <w:lvlJc w:val="left"/>
+      <w:pPr>
+        <w:ind w:left="720" w:hanging="360"/>
+      </w:pPr>
+    </w:lvl>
+    <w:lvl w:ilvl="1" w:tplc="340A0019" w:tentative="1">
+      <w:start w:val="1"/>
+      <w:numFmt w:val="lowerLetter"/>
+      <w:lvlText w:val="%2."/>
+      <w:lvlJc w:val="left"/>
+      <w:pPr>
+        <w:ind w:left="1440" w:hanging="360"/>
+      </w:pPr>
+    </w:lvl>
+    <w:lvl w:ilvl="2" w:tplc="340A001B" w:tentative="1">
+      <w:start w:val="1"/>
+      <w:numFmt w:val="lowerRoman"/>
+      <w:lvlText w:val="%3."/>
+      <w:lvlJc w:val="right"/>
+      <w:pPr>
+        <w:ind w:left="2160" w:hanging="180"/>
+      </w:pPr>
+    </w:lvl>
+    <w:lvl w:ilvl="3" w:tplc="340A000F" w:tentative="1">
+      <w:start w:val="1"/>
+      <w:numFmt w:val="decimal"/>
+      <w:lvlText w:val="%4."/>
+      <w:lvlJc w:val="left"/>
+      <w:pPr>
+        <w:ind w:left="2880" w:hanging="360"/>
+      </w:pPr>
+    </w:lvl>
+    <w:lvl w:ilvl="4" w:tplc="340A0019" w:tentative="1">
+      <w:start w:val="1"/>
+      <w:numFmt w:val="lowerLetter"/>
+      <w:lvlText w:val="%5."/>
+      <w:lvlJc w:val="left"/>
+      <w:pPr>
+        <w:ind w:left="3600" w:hanging="360"/>
+      </w:pPr>
+    </w:lvl>
+    <w:lvl w:ilvl="5" w:tplc="340A001B" w:tentative="1">
+      <w:start w:val="1"/>
+      <w:numFmt w:val="lowerRoman"/>
+      <w:lvlText w:val="%6."/>
+      <w:lvlJc w:val="right"/>
+      <w:pPr>
+        <w:ind w:left="4320" w:hanging="180"/>
+      </w:pPr>
+    </w:lvl>
+    <w:lvl w:ilvl="6" w:tplc="340A000F" w:tentative="1">
+      <w:start w:val="1"/>
+      <w:numFmt w:val="decimal"/>
+      <w:lvlText w:val="%7."/>
+      <w:lvlJc w:val="left"/>
+      <w:pPr>
+        <w:ind w:left="5040" w:hanging="360"/>
+      </w:pPr>
+    </w:lvl>
+    <w:lvl w:ilvl="7" w:tplc="340A0019" w:tentative="1">
+      <w:start w:val="1"/>
+      <w:numFmt w:val="lowerLetter"/>
+      <w:lvlText w:val="%8."/>
+      <w:lvlJc w:val="left"/>
+      <w:pPr>
+        <w:ind w:left="5760" w:hanging="360"/>
+      </w:pPr>
+    </w:lvl>
+    <w:lvl w:ilvl="8" w:tplc="340A001B" w:tentative="1">
+      <w:start w:val="1"/>
+      <w:numFmt w:val="lowerRoman"/>
+      <w:lvlText w:val="%9."/>
+      <w:lvlJc w:val="right"/>
+      <w:pPr>
+        <w:ind w:left="6480" w:hanging="180"/>
+      </w:pPr>
+    </w:lvl>
+  </w:abstractNum>
+  <w:abstractNum w:abstractNumId="95" w15:restartNumberingAfterBreak="0">
     <w:nsid w:val="71326B3C"/>
     <w:multiLevelType w:val="multilevel"/>
     <w:tmpl w:val="340A001F"/>
@@ -13442,7 +13963,7 @@
       </w:pPr>
     </w:lvl>
   </w:abstractNum>
-  <w:abstractNum w:abstractNumId="93" w15:restartNumberingAfterBreak="0">
+  <w:abstractNum w:abstractNumId="96" w15:restartNumberingAfterBreak="0">
     <w:nsid w:val="75674B84"/>
     <w:multiLevelType w:val="multilevel"/>
     <w:tmpl w:val="340A001F"/>
@@ -13528,7 +14049,7 @@
       </w:pPr>
     </w:lvl>
   </w:abstractNum>
-  <w:abstractNum w:abstractNumId="94" w15:restartNumberingAfterBreak="0">
+  <w:abstractNum w:abstractNumId="97" w15:restartNumberingAfterBreak="0">
     <w:nsid w:val="769636CC"/>
     <w:multiLevelType w:val="hybridMultilevel"/>
     <w:tmpl w:val="D8FA6A24"/>
@@ -13641,7 +14162,7 @@
       </w:rPr>
     </w:lvl>
   </w:abstractNum>
-  <w:abstractNum w:abstractNumId="95" w15:restartNumberingAfterBreak="0">
+  <w:abstractNum w:abstractNumId="98" w15:restartNumberingAfterBreak="0">
     <w:nsid w:val="79574BD1"/>
     <w:multiLevelType w:val="multilevel"/>
     <w:tmpl w:val="340A001F"/>
@@ -13727,7 +14248,7 @@
       </w:pPr>
     </w:lvl>
   </w:abstractNum>
-  <w:abstractNum w:abstractNumId="96" w15:restartNumberingAfterBreak="0">
+  <w:abstractNum w:abstractNumId="99" w15:restartNumberingAfterBreak="0">
     <w:nsid w:val="7971370D"/>
     <w:multiLevelType w:val="hybridMultilevel"/>
     <w:tmpl w:val="5204B4F4"/>
@@ -13840,7 +14361,7 @@
       </w:rPr>
     </w:lvl>
   </w:abstractNum>
-  <w:abstractNum w:abstractNumId="97" w15:restartNumberingAfterBreak="0">
+  <w:abstractNum w:abstractNumId="100" w15:restartNumberingAfterBreak="0">
     <w:nsid w:val="79743807"/>
     <w:multiLevelType w:val="hybridMultilevel"/>
     <w:tmpl w:val="5F443528"/>
@@ -13953,7 +14474,7 @@
       </w:rPr>
     </w:lvl>
   </w:abstractNum>
-  <w:abstractNum w:abstractNumId="98" w15:restartNumberingAfterBreak="0">
+  <w:abstractNum w:abstractNumId="101" w15:restartNumberingAfterBreak="0">
     <w:nsid w:val="7B7D3966"/>
     <w:multiLevelType w:val="multilevel"/>
     <w:tmpl w:val="340A001F"/>
@@ -14042,7 +14563,7 @@
       </w:pPr>
     </w:lvl>
   </w:abstractNum>
-  <w:abstractNum w:abstractNumId="99" w15:restartNumberingAfterBreak="0">
+  <w:abstractNum w:abstractNumId="102" w15:restartNumberingAfterBreak="0">
     <w:nsid w:val="7BAC43A2"/>
     <w:multiLevelType w:val="multilevel"/>
     <w:tmpl w:val="340A001F"/>
@@ -14128,7 +14649,7 @@
       </w:pPr>
     </w:lvl>
   </w:abstractNum>
-  <w:abstractNum w:abstractNumId="100" w15:restartNumberingAfterBreak="0">
+  <w:abstractNum w:abstractNumId="103" w15:restartNumberingAfterBreak="0">
     <w:nsid w:val="7C761081"/>
     <w:multiLevelType w:val="hybridMultilevel"/>
     <w:tmpl w:val="B7585E9C"/>
@@ -14241,7 +14762,7 @@
       </w:rPr>
     </w:lvl>
   </w:abstractNum>
-  <w:abstractNum w:abstractNumId="101" w15:restartNumberingAfterBreak="0">
+  <w:abstractNum w:abstractNumId="104" w15:restartNumberingAfterBreak="0">
     <w:nsid w:val="7CBB75F4"/>
     <w:multiLevelType w:val="multilevel"/>
     <w:tmpl w:val="340A001F"/>
@@ -14354,7 +14875,7 @@
       </w:rPr>
     </w:lvl>
   </w:abstractNum>
-  <w:abstractNum w:abstractNumId="102" w15:restartNumberingAfterBreak="0">
+  <w:abstractNum w:abstractNumId="105" w15:restartNumberingAfterBreak="0">
     <w:nsid w:val="7D3E7DA3"/>
     <w:multiLevelType w:val="multilevel"/>
     <w:tmpl w:val="340A001F"/>
@@ -14440,7 +14961,7 @@
       </w:pPr>
     </w:lvl>
   </w:abstractNum>
-  <w:abstractNum w:abstractNumId="103" w15:restartNumberingAfterBreak="0">
+  <w:abstractNum w:abstractNumId="106" w15:restartNumberingAfterBreak="0">
     <w:nsid w:val="7E3A4D88"/>
     <w:multiLevelType w:val="multilevel"/>
     <w:tmpl w:val="1F86E306"/>
@@ -14593,7 +15114,7 @@
       </w:rPr>
     </w:lvl>
   </w:abstractNum>
-  <w:abstractNum w:abstractNumId="104" w15:restartNumberingAfterBreak="0">
+  <w:abstractNum w:abstractNumId="107" w15:restartNumberingAfterBreak="0">
     <w:nsid w:val="7F0D6998"/>
     <w:multiLevelType w:val="hybridMultilevel"/>
     <w:tmpl w:val="7A6ABFA6"/>
@@ -14706,7 +15227,7 @@
       </w:rPr>
     </w:lvl>
   </w:abstractNum>
-  <w:abstractNum w:abstractNumId="105" w15:restartNumberingAfterBreak="0">
+  <w:abstractNum w:abstractNumId="108" w15:restartNumberingAfterBreak="0">
     <w:nsid w:val="7F594EA5"/>
     <w:multiLevelType w:val="hybridMultilevel"/>
     <w:tmpl w:val="A7E43FC4"/>
@@ -14792,7 +15313,7 @@
       </w:pPr>
     </w:lvl>
   </w:abstractNum>
-  <w:abstractNum w:abstractNumId="106" w15:restartNumberingAfterBreak="0">
+  <w:abstractNum w:abstractNumId="109" w15:restartNumberingAfterBreak="0">
     <w:nsid w:val="7FE55112"/>
     <w:multiLevelType w:val="hybridMultilevel"/>
     <w:tmpl w:val="A7F60B02"/>
@@ -14909,7 +15430,7 @@
     <w:abstractNumId w:val="46"/>
   </w:num>
   <w:num w:numId="2">
-    <w:abstractNumId w:val="105"/>
+    <w:abstractNumId w:val="108"/>
   </w:num>
   <w:num w:numId="3">
     <w:abstractNumId w:val="18"/>
@@ -14918,10 +15439,10 @@
     <w:abstractNumId w:val="4"/>
   </w:num>
   <w:num w:numId="5">
-    <w:abstractNumId w:val="60"/>
+    <w:abstractNumId w:val="61"/>
   </w:num>
   <w:num w:numId="6">
-    <w:abstractNumId w:val="52"/>
+    <w:abstractNumId w:val="53"/>
   </w:num>
   <w:num w:numId="7">
     <w:abstractNumId w:val="15"/>
@@ -14933,16 +15454,16 @@
     <w:abstractNumId w:val="42"/>
   </w:num>
   <w:num w:numId="10">
-    <w:abstractNumId w:val="62"/>
+    <w:abstractNumId w:val="63"/>
   </w:num>
   <w:num w:numId="11">
     <w:abstractNumId w:val="35"/>
   </w:num>
   <w:num w:numId="12">
-    <w:abstractNumId w:val="103"/>
+    <w:abstractNumId w:val="106"/>
   </w:num>
   <w:num w:numId="13">
-    <w:abstractNumId w:val="103"/>
+    <w:abstractNumId w:val="106"/>
     <w:lvlOverride w:ilvl="0">
       <w:startOverride w:val="1"/>
     </w:lvlOverride>
@@ -14975,76 +15496,76 @@
     <w:abstractNumId w:val="24"/>
   </w:num>
   <w:num w:numId="15">
-    <w:abstractNumId w:val="104"/>
+    <w:abstractNumId w:val="107"/>
   </w:num>
   <w:num w:numId="16">
-    <w:abstractNumId w:val="69"/>
+    <w:abstractNumId w:val="70"/>
   </w:num>
   <w:num w:numId="17">
-    <w:abstractNumId w:val="71"/>
+    <w:abstractNumId w:val="72"/>
   </w:num>
   <w:num w:numId="18">
     <w:abstractNumId w:val="9"/>
   </w:num>
   <w:num w:numId="19">
-    <w:abstractNumId w:val="72"/>
+    <w:abstractNumId w:val="73"/>
   </w:num>
   <w:num w:numId="20">
-    <w:abstractNumId w:val="86"/>
+    <w:abstractNumId w:val="88"/>
   </w:num>
   <w:num w:numId="21">
-    <w:abstractNumId w:val="76"/>
+    <w:abstractNumId w:val="78"/>
   </w:num>
   <w:num w:numId="22">
     <w:abstractNumId w:val="43"/>
   </w:num>
   <w:num w:numId="23">
-    <w:abstractNumId w:val="59"/>
+    <w:abstractNumId w:val="60"/>
   </w:num>
   <w:num w:numId="24">
-    <w:abstractNumId w:val="65"/>
+    <w:abstractNumId w:val="66"/>
   </w:num>
   <w:num w:numId="25">
     <w:abstractNumId w:val="28"/>
   </w:num>
   <w:num w:numId="26">
-    <w:abstractNumId w:val="87"/>
+    <w:abstractNumId w:val="89"/>
   </w:num>
   <w:num w:numId="27">
     <w:abstractNumId w:val="25"/>
   </w:num>
   <w:num w:numId="28">
-    <w:abstractNumId w:val="58"/>
+    <w:abstractNumId w:val="59"/>
   </w:num>
   <w:num w:numId="29">
     <w:abstractNumId w:val="37"/>
   </w:num>
   <w:num w:numId="30">
-    <w:abstractNumId w:val="75"/>
+    <w:abstractNumId w:val="77"/>
   </w:num>
   <w:num w:numId="31">
-    <w:abstractNumId w:val="79"/>
+    <w:abstractNumId w:val="81"/>
   </w:num>
   <w:num w:numId="32">
-    <w:abstractNumId w:val="77"/>
+    <w:abstractNumId w:val="79"/>
   </w:num>
   <w:num w:numId="33">
     <w:abstractNumId w:val="11"/>
   </w:num>
   <w:num w:numId="34">
-    <w:abstractNumId w:val="98"/>
+    <w:abstractNumId w:val="101"/>
   </w:num>
   <w:num w:numId="35">
-    <w:abstractNumId w:val="63"/>
+    <w:abstractNumId w:val="64"/>
   </w:num>
   <w:num w:numId="36">
-    <w:abstractNumId w:val="67"/>
+    <w:abstractNumId w:val="68"/>
   </w:num>
   <w:num w:numId="37">
     <w:abstractNumId w:val="23"/>
   </w:num>
   <w:num w:numId="38">
-    <w:abstractNumId w:val="70"/>
+    <w:abstractNumId w:val="71"/>
   </w:num>
   <w:num w:numId="39">
     <w:abstractNumId w:val="41"/>
@@ -15059,13 +15580,13 @@
     <w:abstractNumId w:val="2"/>
   </w:num>
   <w:num w:numId="43">
-    <w:abstractNumId w:val="93"/>
+    <w:abstractNumId w:val="96"/>
   </w:num>
   <w:num w:numId="44">
-    <w:abstractNumId w:val="95"/>
+    <w:abstractNumId w:val="98"/>
   </w:num>
   <w:num w:numId="45">
-    <w:abstractNumId w:val="56"/>
+    <w:abstractNumId w:val="57"/>
   </w:num>
   <w:num w:numId="46">
     <w:abstractNumId w:val="5"/>
@@ -15077,7 +15598,7 @@
     <w:abstractNumId w:val="13"/>
   </w:num>
   <w:num w:numId="49">
-    <w:abstractNumId w:val="55"/>
+    <w:abstractNumId w:val="56"/>
   </w:num>
   <w:num w:numId="50">
     <w:abstractNumId w:val="40"/>
@@ -15086,13 +15607,13 @@
     <w:abstractNumId w:val="26"/>
   </w:num>
   <w:num w:numId="52">
-    <w:abstractNumId w:val="90"/>
+    <w:abstractNumId w:val="92"/>
   </w:num>
   <w:num w:numId="53">
     <w:abstractNumId w:val="33"/>
   </w:num>
   <w:num w:numId="54">
-    <w:abstractNumId w:val="106"/>
+    <w:abstractNumId w:val="109"/>
   </w:num>
   <w:num w:numId="55">
     <w:abstractNumId w:val="22"/>
@@ -15101,13 +15622,13 @@
     <w:abstractNumId w:val="48"/>
   </w:num>
   <w:num w:numId="57">
+    <w:abstractNumId w:val="86"/>
+  </w:num>
+  <w:num w:numId="58">
     <w:abstractNumId w:val="84"/>
   </w:num>
-  <w:num w:numId="58">
-    <w:abstractNumId w:val="82"/>
-  </w:num>
   <w:num w:numId="59">
-    <w:abstractNumId w:val="97"/>
+    <w:abstractNumId w:val="100"/>
   </w:num>
   <w:num w:numId="60">
     <w:abstractNumId w:val="0"/>
@@ -15116,13 +15637,13 @@
     <w:abstractNumId w:val="3"/>
   </w:num>
   <w:num w:numId="62">
-    <w:abstractNumId w:val="49"/>
+    <w:abstractNumId w:val="50"/>
   </w:num>
   <w:num w:numId="63">
-    <w:abstractNumId w:val="81"/>
+    <w:abstractNumId w:val="83"/>
   </w:num>
   <w:num w:numId="64">
-    <w:abstractNumId w:val="73"/>
+    <w:abstractNumId w:val="75"/>
   </w:num>
   <w:num w:numId="65">
     <w:abstractNumId w:val="29"/>
@@ -15131,16 +15652,16 @@
     <w:abstractNumId w:val="32"/>
   </w:num>
   <w:num w:numId="67">
-    <w:abstractNumId w:val="100"/>
+    <w:abstractNumId w:val="103"/>
   </w:num>
   <w:num w:numId="68">
     <w:abstractNumId w:val="6"/>
   </w:num>
   <w:num w:numId="69">
-    <w:abstractNumId w:val="91"/>
+    <w:abstractNumId w:val="93"/>
   </w:num>
   <w:num w:numId="70">
-    <w:abstractNumId w:val="80"/>
+    <w:abstractNumId w:val="82"/>
   </w:num>
   <w:num w:numId="71">
     <w:abstractNumId w:val="12"/>
@@ -15152,28 +15673,28 @@
     <w:abstractNumId w:val="39"/>
   </w:num>
   <w:num w:numId="74">
-    <w:abstractNumId w:val="53"/>
+    <w:abstractNumId w:val="54"/>
   </w:num>
   <w:num w:numId="75">
-    <w:abstractNumId w:val="83"/>
+    <w:abstractNumId w:val="85"/>
   </w:num>
   <w:num w:numId="76">
     <w:abstractNumId w:val="20"/>
   </w:num>
   <w:num w:numId="77">
-    <w:abstractNumId w:val="51"/>
+    <w:abstractNumId w:val="52"/>
   </w:num>
   <w:num w:numId="78">
     <w:abstractNumId w:val="8"/>
   </w:num>
   <w:num w:numId="79">
-    <w:abstractNumId w:val="88"/>
+    <w:abstractNumId w:val="90"/>
   </w:num>
   <w:num w:numId="80">
     <w:abstractNumId w:val="1"/>
   </w:num>
   <w:num w:numId="81">
-    <w:abstractNumId w:val="89"/>
+    <w:abstractNumId w:val="91"/>
   </w:num>
   <w:num w:numId="82">
     <w:abstractNumId w:val="38"/>
@@ -15182,25 +15703,25 @@
     <w:abstractNumId w:val="47"/>
   </w:num>
   <w:num w:numId="84">
-    <w:abstractNumId w:val="74"/>
+    <w:abstractNumId w:val="76"/>
   </w:num>
   <w:num w:numId="85">
-    <w:abstractNumId w:val="61"/>
+    <w:abstractNumId w:val="62"/>
   </w:num>
   <w:num w:numId="86">
-    <w:abstractNumId w:val="66"/>
+    <w:abstractNumId w:val="67"/>
   </w:num>
   <w:num w:numId="87">
-    <w:abstractNumId w:val="99"/>
+    <w:abstractNumId w:val="102"/>
   </w:num>
   <w:num w:numId="88">
     <w:abstractNumId w:val="10"/>
   </w:num>
   <w:num w:numId="89">
-    <w:abstractNumId w:val="50"/>
+    <w:abstractNumId w:val="51"/>
   </w:num>
   <w:num w:numId="90">
-    <w:abstractNumId w:val="102"/>
+    <w:abstractNumId w:val="105"/>
   </w:num>
   <w:num w:numId="91">
     <w:abstractNumId w:val="17"/>
@@ -15227,40 +15748,49 @@
     <w:abstractNumId w:val="14"/>
   </w:num>
   <w:num w:numId="99">
-    <w:abstractNumId w:val="94"/>
+    <w:abstractNumId w:val="97"/>
   </w:num>
   <w:num w:numId="100">
-    <w:abstractNumId w:val="78"/>
+    <w:abstractNumId w:val="80"/>
   </w:num>
   <w:num w:numId="101">
-    <w:abstractNumId w:val="68"/>
+    <w:abstractNumId w:val="69"/>
   </w:num>
   <w:num w:numId="102">
-    <w:abstractNumId w:val="64"/>
+    <w:abstractNumId w:val="65"/>
   </w:num>
   <w:num w:numId="103">
-    <w:abstractNumId w:val="101"/>
+    <w:abstractNumId w:val="104"/>
   </w:num>
   <w:num w:numId="104">
-    <w:abstractNumId w:val="85"/>
+    <w:abstractNumId w:val="87"/>
   </w:num>
   <w:num w:numId="105">
-    <w:abstractNumId w:val="92"/>
+    <w:abstractNumId w:val="95"/>
   </w:num>
   <w:num w:numId="106">
-    <w:abstractNumId w:val="54"/>
+    <w:abstractNumId w:val="55"/>
   </w:num>
   <w:num w:numId="107">
-    <w:abstractNumId w:val="96"/>
+    <w:abstractNumId w:val="99"/>
   </w:num>
   <w:num w:numId="108">
-    <w:abstractNumId w:val="57"/>
+    <w:abstractNumId w:val="58"/>
   </w:num>
   <w:num w:numId="109">
     <w:abstractNumId w:val="15"/>
     <w:lvlOverride w:ilvl="0">
       <w:startOverride w:val="1"/>
     </w:lvlOverride>
+  </w:num>
+  <w:num w:numId="110">
+    <w:abstractNumId w:val="94"/>
+  </w:num>
+  <w:num w:numId="111">
+    <w:abstractNumId w:val="74"/>
+  </w:num>
+  <w:num w:numId="112">
+    <w:abstractNumId w:val="49"/>
   </w:num>
   <w:numIdMacAtCleanup w:val="106"/>
 </w:numbering>
@@ -17123,7 +17653,7 @@
 </file>
 
 <file path=customXml/itemProps1.xml><?xml version="1.0" encoding="utf-8"?>
-<ds:datastoreItem xmlns:ds="http://schemas.openxmlformats.org/officeDocument/2006/customXml" ds:itemID="{C83D5EDC-D5E5-4D09-9771-E58DF254C656}">
+<ds:datastoreItem xmlns:ds="http://schemas.openxmlformats.org/officeDocument/2006/customXml" ds:itemID="{142B2D5B-3A0E-4D0D-B2AA-A62BD77D0ED1}">
   <ds:schemaRefs>
     <ds:schemaRef ds:uri="http://schemas.openxmlformats.org/officeDocument/2006/bibliography"/>
   </ds:schemaRefs>
